--- a/Course3/Corruption/Test_Samusev.docx
+++ b/Course3/Corruption/Test_Samusev.docx
@@ -91,192 +91,46 @@
     </w:p>
     <w:p>
       <w:pPr>
-        <w:ind w:firstLine="709"/>
-        <w:jc w:val="both"/>
-        <w:rPr>
-          <w:rFonts w:ascii="Times New Roman" w:hAnsi="Times New Roman" w:cs="Times New Roman"/>
-          <w:b/>
-          <w:bCs/>
-          <w:sz w:val="28"/>
-          <w:szCs w:val="28"/>
-        </w:rPr>
-      </w:pPr>
-      <w:r>
-        <w:rPr>
-          <w:rFonts w:ascii="Times New Roman" w:hAnsi="Times New Roman" w:cs="Times New Roman"/>
-          <w:b/>
-          <w:bCs/>
-          <w:sz w:val="28"/>
-          <w:szCs w:val="28"/>
-        </w:rPr>
-        <w:t xml:space="preserve">Вопрос 1: Какое понятие используется Федеральным законом от 25.12.2008 </w:t>
-      </w:r>
-      <w:r>
-        <w:rPr>
-          <w:rFonts w:ascii="Times New Roman" w:hAnsi="Times New Roman" w:cs="Times New Roman"/>
-          <w:b/>
-          <w:bCs/>
-          <w:sz w:val="28"/>
-          <w:szCs w:val="28"/>
-        </w:rPr>
-        <w:br/>
-        <w:t>№ 273-ФЗ «О противодействии коррупции» при определении «коррупция»?</w:t>
-      </w:r>
-    </w:p>
-    <w:p>
-      <w:pPr>
-        <w:ind w:firstLine="709"/>
-        <w:jc w:val="both"/>
-        <w:rPr>
-          <w:rFonts w:ascii="Times New Roman" w:hAnsi="Times New Roman" w:cs="Times New Roman"/>
+        <w:ind w:firstLine="708"/>
+        <w:jc w:val="both"/>
+        <w:rPr>
+          <w:rFonts w:ascii="Times New Roman" w:hAnsi="Times New Roman" w:cs="Times New Roman"/>
+          <w:b/>
+          <w:bCs/>
           <w:color w:val="000000"/>
           <w:sz w:val="28"/>
           <w:szCs w:val="28"/>
         </w:rPr>
       </w:pPr>
-    </w:p>
-    <w:p>
-      <w:pPr>
-        <w:ind w:firstLine="709"/>
-        <w:jc w:val="both"/>
-        <w:rPr>
-          <w:rFonts w:ascii="Times New Roman" w:hAnsi="Times New Roman" w:cs="Times New Roman"/>
-          <w:sz w:val="28"/>
-          <w:szCs w:val="28"/>
-        </w:rPr>
-      </w:pPr>
-      <w:r>
-        <w:rPr>
-          <w:rFonts w:ascii="Times New Roman" w:hAnsi="Times New Roman" w:cs="Times New Roman"/>
-          <w:sz w:val="28"/>
-          <w:szCs w:val="28"/>
-        </w:rPr>
-        <w:t>Ответ №1 злоупотребление служебным положением, дача взятки, получение взятки, злоупотребление полномочиями, коммерческий подкуп либо иное неза</w:t>
-      </w:r>
-      <w:r>
-        <w:rPr>
-          <w:rFonts w:ascii="Times New Roman" w:hAnsi="Times New Roman" w:cs="Times New Roman"/>
-          <w:sz w:val="28"/>
-          <w:szCs w:val="28"/>
-        </w:rPr>
-        <w:softHyphen/>
-        <w:t>конное использование физическим лицом своего должностного положения вопреки законным интересам общества и государства в целях получения выгоды в виде денег, ценностей, иного имущества или услуг имущественного характера, иных имущественных прав для себя или для третьих лиц либо незаконное предоставление такой выгоды указанному лицу другими физическими лицами, а также совершение указанных деяний от имени или в интересах юридического лица</w:t>
-      </w:r>
-    </w:p>
-    <w:p>
-      <w:pPr>
-        <w:ind w:firstLine="709"/>
-        <w:jc w:val="both"/>
-        <w:rPr>
-          <w:rFonts w:ascii="Times New Roman" w:hAnsi="Times New Roman" w:cs="Times New Roman"/>
-          <w:sz w:val="28"/>
-          <w:szCs w:val="28"/>
-        </w:rPr>
-      </w:pPr>
-    </w:p>
-    <w:p>
-      <w:pPr>
-        <w:ind w:firstLine="709"/>
-        <w:jc w:val="both"/>
-        <w:rPr>
-          <w:rFonts w:ascii="Times New Roman" w:hAnsi="Times New Roman" w:cs="Times New Roman"/>
-          <w:color w:val="000000"/>
-          <w:sz w:val="28"/>
-          <w:szCs w:val="28"/>
-        </w:rPr>
-      </w:pPr>
-      <w:r>
-        <w:rPr>
-          <w:rFonts w:ascii="Times New Roman" w:hAnsi="Times New Roman" w:cs="Times New Roman"/>
-          <w:sz w:val="28"/>
-          <w:szCs w:val="28"/>
-        </w:rPr>
-        <w:t>Ответ №2 злоупотребление служебным положением, дача взятки, получение взятки, злоупотребление полномочиями, коммерческий подкуп либо иное неза</w:t>
-      </w:r>
-      <w:r>
-        <w:rPr>
-          <w:rFonts w:ascii="Times New Roman" w:hAnsi="Times New Roman" w:cs="Times New Roman"/>
-          <w:sz w:val="28"/>
-          <w:szCs w:val="28"/>
-        </w:rPr>
-        <w:softHyphen/>
-        <w:t xml:space="preserve">конное использование физическим лицом своего должностного положения </w:t>
-      </w:r>
-    </w:p>
-    <w:p>
-      <w:pPr>
-        <w:ind w:firstLine="709"/>
-        <w:jc w:val="both"/>
-        <w:rPr>
-          <w:rFonts w:ascii="Times New Roman" w:hAnsi="Times New Roman" w:cs="Times New Roman"/>
-          <w:sz w:val="28"/>
-          <w:szCs w:val="28"/>
-        </w:rPr>
-      </w:pPr>
-    </w:p>
-    <w:p>
-      <w:pPr>
-        <w:ind w:firstLine="709"/>
-        <w:jc w:val="both"/>
-        <w:rPr>
-          <w:rFonts w:ascii="Times New Roman" w:hAnsi="Times New Roman" w:cs="Times New Roman"/>
-          <w:sz w:val="28"/>
-          <w:szCs w:val="28"/>
-        </w:rPr>
-      </w:pPr>
-      <w:r>
-        <w:rPr>
-          <w:rFonts w:ascii="Times New Roman" w:hAnsi="Times New Roman" w:cs="Times New Roman"/>
-          <w:sz w:val="28"/>
-          <w:szCs w:val="28"/>
-        </w:rPr>
-        <w:t>Ответ №3 злоупотребление служебным положением в целях получения выгоды                     в виде денег, ценностей, иного имущества или услуг имущественного характера, иных имущественных прав для себя или для третьих лиц либо незаконное предоставление такой выгоды указанному лицу другими физическими лицами, а также совершение указанных деяний от имени или в интересах юридического лица</w:t>
-      </w:r>
-    </w:p>
-    <w:p>
-      <w:pPr>
-        <w:ind w:firstLine="709"/>
-        <w:jc w:val="both"/>
-        <w:rPr>
-          <w:rFonts w:ascii="Times New Roman" w:hAnsi="Times New Roman" w:cs="Times New Roman"/>
-          <w:sz w:val="28"/>
-          <w:szCs w:val="28"/>
-        </w:rPr>
-      </w:pPr>
-    </w:p>
-    <w:p>
-      <w:pPr>
-        <w:ind w:firstLine="709"/>
-        <w:jc w:val="both"/>
-        <w:rPr>
-          <w:rFonts w:ascii="Times New Roman" w:hAnsi="Times New Roman" w:cs="Times New Roman"/>
-          <w:sz w:val="28"/>
-          <w:szCs w:val="28"/>
-        </w:rPr>
-      </w:pPr>
-    </w:p>
-    <w:p>
-      <w:pPr>
-        <w:ind w:firstLine="709"/>
-        <w:jc w:val="both"/>
-        <w:rPr>
-          <w:rFonts w:ascii="Times New Roman" w:hAnsi="Times New Roman" w:cs="Times New Roman"/>
-          <w:b/>
-          <w:bCs/>
-          <w:color w:val="000000"/>
-          <w:sz w:val="28"/>
-          <w:szCs w:val="28"/>
-        </w:rPr>
-      </w:pPr>
-      <w:r>
-        <w:rPr>
-          <w:rFonts w:ascii="Times New Roman" w:hAnsi="Times New Roman" w:cs="Times New Roman"/>
-          <w:b/>
-          <w:bCs/>
-          <w:sz w:val="28"/>
-          <w:szCs w:val="28"/>
-        </w:rPr>
-        <w:t>Вопрос 2: Противодействие коррупции - это деятельность федеральных органов государственной власти, органов государственной власти субъектов РФ, органов местного самоуправления, институтов гражданского общества, организаций и физи</w:t>
+      <w:r>
+        <w:rPr>
+          <w:rFonts w:ascii="Times New Roman" w:hAnsi="Times New Roman" w:cs="Times New Roman"/>
+          <w:b/>
+          <w:bCs/>
+          <w:sz w:val="28"/>
+          <w:szCs w:val="28"/>
+        </w:rPr>
+        <w:t xml:space="preserve">Вопрос </w:t>
+      </w:r>
+      <w:r>
+        <w:rPr>
+          <w:rFonts w:ascii="Times New Roman" w:hAnsi="Times New Roman" w:cs="Times New Roman"/>
+          <w:b/>
+          <w:bCs/>
+          <w:sz w:val="28"/>
+          <w:szCs w:val="28"/>
+        </w:rPr>
+        <w:t>1</w:t>
+      </w:r>
+      <w:r>
+        <w:rPr>
+          <w:rFonts w:ascii="Times New Roman" w:hAnsi="Times New Roman" w:cs="Times New Roman"/>
+          <w:b/>
+          <w:bCs/>
+          <w:sz w:val="28"/>
+          <w:szCs w:val="28"/>
+        </w:rPr>
+        <w:t>: Противодействие коррупции - это деятельность федеральных органов государственной власти, органов государственной власти субъектов РФ, органов местного самоуправления, институтов гражданского общества, организаций и физи</w:t>
       </w:r>
       <w:r>
         <w:rPr>
@@ -320,7 +174,6 @@
           <w:sz w:val="28"/>
           <w:szCs w:val="28"/>
         </w:rPr>
-        <w:lastRenderedPageBreak/>
         <w:t>Ответ №1 по предупреждению коррупции, в том числе по выявлению                      и после</w:t>
       </w:r>
       <w:r>
@@ -436,52 +289,57 @@
     </w:p>
     <w:p>
       <w:pPr>
-        <w:ind w:firstLine="709"/>
-        <w:jc w:val="both"/>
-        <w:rPr>
-          <w:rFonts w:ascii="Times New Roman" w:hAnsi="Times New Roman" w:cs="Times New Roman"/>
-          <w:b/>
-          <w:bCs/>
-          <w:color w:val="000000"/>
-          <w:sz w:val="28"/>
-          <w:szCs w:val="28"/>
-        </w:rPr>
-      </w:pPr>
-    </w:p>
-    <w:p>
-      <w:pPr>
-        <w:ind w:firstLine="709"/>
-        <w:jc w:val="both"/>
-        <w:rPr>
-          <w:rFonts w:ascii="Times New Roman" w:hAnsi="Times New Roman" w:cs="Times New Roman"/>
-          <w:b/>
-          <w:bCs/>
-          <w:sz w:val="28"/>
-          <w:szCs w:val="28"/>
-        </w:rPr>
-      </w:pPr>
-    </w:p>
-    <w:p>
-      <w:pPr>
-        <w:ind w:firstLine="709"/>
-        <w:jc w:val="both"/>
-        <w:rPr>
-          <w:rFonts w:ascii="Times New Roman" w:hAnsi="Times New Roman" w:cs="Times New Roman"/>
-          <w:b/>
-          <w:bCs/>
-          <w:sz w:val="28"/>
-          <w:szCs w:val="28"/>
-        </w:rPr>
-      </w:pPr>
-      <w:r>
-        <w:rPr>
-          <w:rFonts w:ascii="Times New Roman" w:hAnsi="Times New Roman" w:cs="Times New Roman"/>
-          <w:b/>
-          <w:bCs/>
-          <w:sz w:val="28"/>
-          <w:szCs w:val="28"/>
-        </w:rPr>
-        <w:t>Вопрос 3: Конфликт интересов на государственной гражданской службе - это:</w:t>
+        <w:jc w:val="both"/>
+        <w:rPr>
+          <w:rFonts w:ascii="Times New Roman" w:hAnsi="Times New Roman" w:cs="Times New Roman"/>
+          <w:b/>
+          <w:bCs/>
+          <w:sz w:val="28"/>
+          <w:szCs w:val="28"/>
+        </w:rPr>
+      </w:pPr>
+    </w:p>
+    <w:p>
+      <w:pPr>
+        <w:ind w:firstLine="709"/>
+        <w:jc w:val="both"/>
+        <w:rPr>
+          <w:rFonts w:ascii="Times New Roman" w:hAnsi="Times New Roman" w:cs="Times New Roman"/>
+          <w:b/>
+          <w:bCs/>
+          <w:sz w:val="28"/>
+          <w:szCs w:val="28"/>
+        </w:rPr>
+      </w:pPr>
+      <w:r>
+        <w:rPr>
+          <w:rFonts w:ascii="Times New Roman" w:hAnsi="Times New Roman" w:cs="Times New Roman"/>
+          <w:b/>
+          <w:bCs/>
+          <w:sz w:val="28"/>
+          <w:szCs w:val="28"/>
+        </w:rPr>
+        <w:t xml:space="preserve">Вопрос </w:t>
+      </w:r>
+      <w:r>
+        <w:rPr>
+          <w:rFonts w:ascii="Times New Roman" w:hAnsi="Times New Roman" w:cs="Times New Roman"/>
+          <w:b/>
+          <w:bCs/>
+          <w:sz w:val="28"/>
+          <w:szCs w:val="28"/>
+        </w:rPr>
+        <w:t>2</w:t>
+      </w:r>
+      <w:r>
+        <w:rPr>
+          <w:rFonts w:ascii="Times New Roman" w:hAnsi="Times New Roman" w:cs="Times New Roman"/>
+          <w:b/>
+          <w:bCs/>
+          <w:sz w:val="28"/>
+          <w:szCs w:val="28"/>
+        </w:rPr>
+        <w:t>: Конфликт интересов на государственной гражданской службе - это:</w:t>
       </w:r>
     </w:p>
     <w:p>
@@ -590,7 +448,18 @@
           <w:sz w:val="28"/>
           <w:szCs w:val="28"/>
         </w:rPr>
-        <w:t>Ответ №3 ситуация, при которой личная заинтересованность (прямая или                     кос</w:t>
+        <w:lastRenderedPageBreak/>
+        <w:t>Ответ №3 ситуация, при которой личная заинт</w:t>
+      </w:r>
+      <w:bookmarkStart w:id="2" w:name="_GoBack"/>
+      <w:bookmarkEnd w:id="2"/>
+      <w:r>
+        <w:rPr>
+          <w:rFonts w:ascii="Times New Roman" w:hAnsi="Times New Roman" w:cs="Times New Roman"/>
+          <w:sz w:val="28"/>
+          <w:szCs w:val="28"/>
+        </w:rPr>
+        <w:t>ересованность (прямая или                     кос</w:t>
       </w:r>
       <w:r>
         <w:rPr>
@@ -612,6 +481,25 @@
           <w:szCs w:val="28"/>
         </w:rPr>
       </w:pPr>
+      <w:r>
+        <w:rPr>
+          <w:rFonts w:ascii="Times New Roman" w:hAnsi="Times New Roman" w:cs="Times New Roman"/>
+          <w:sz w:val="28"/>
+          <w:szCs w:val="28"/>
+        </w:rPr>
+        <w:t>Ответ №4 все перечисленное выше</w:t>
+      </w:r>
+    </w:p>
+    <w:p>
+      <w:pPr>
+        <w:ind w:firstLine="709"/>
+        <w:jc w:val="both"/>
+        <w:rPr>
+          <w:rFonts w:ascii="Times New Roman" w:hAnsi="Times New Roman" w:cs="Times New Roman"/>
+          <w:sz w:val="28"/>
+          <w:szCs w:val="28"/>
+        </w:rPr>
+      </w:pPr>
     </w:p>
     <w:p>
       <w:pPr>
@@ -634,7 +522,17 @@
           <w:sz w:val="28"/>
           <w:szCs w:val="28"/>
         </w:rPr>
-        <w:t xml:space="preserve">Вопрос 4: Непринятие государственным гражданским </w:t>
+        <w:t>Вопрос 3</w:t>
+      </w:r>
+      <w:r>
+        <w:rPr>
+          <w:rFonts w:ascii="Times New Roman" w:hAnsi="Times New Roman" w:cs="Times New Roman"/>
+          <w:b/>
+          <w:bCs/>
+          <w:sz w:val="28"/>
+          <w:szCs w:val="28"/>
+        </w:rPr>
+        <w:t xml:space="preserve">: Непринятие государственным гражданским </w:t>
       </w:r>
       <w:proofErr w:type="gramStart"/>
       <w:r>
@@ -854,7 +752,17 @@
           <w:sz w:val="28"/>
           <w:szCs w:val="28"/>
         </w:rPr>
-        <w:t>Вопрос 5: Что не относится к ограничениям, связанным с государственной гражданской службой?</w:t>
+        <w:t>Вопрос 4</w:t>
+      </w:r>
+      <w:r>
+        <w:rPr>
+          <w:rFonts w:ascii="Times New Roman" w:hAnsi="Times New Roman" w:cs="Times New Roman"/>
+          <w:b/>
+          <w:bCs/>
+          <w:sz w:val="28"/>
+          <w:szCs w:val="28"/>
+        </w:rPr>
+        <w:t>: Что не относится к ограничениям, связанным с государственной гражданской службой?</w:t>
       </w:r>
     </w:p>
     <w:p>
@@ -1054,8 +962,17 @@
           <w:sz w:val="28"/>
           <w:szCs w:val="28"/>
         </w:rPr>
-        <w:lastRenderedPageBreak/>
-        <w:t>Вопрос 6: Что запрещается государственному гражданскому служащему                       в связи с прохождением государственной гражданской службы?</w:t>
+        <w:t>Вопрос 5</w:t>
+      </w:r>
+      <w:r>
+        <w:rPr>
+          <w:rFonts w:ascii="Times New Roman" w:hAnsi="Times New Roman" w:cs="Times New Roman"/>
+          <w:b/>
+          <w:bCs/>
+          <w:sz w:val="28"/>
+          <w:szCs w:val="28"/>
+        </w:rPr>
+        <w:t>: Что запрещается государственному гражданскому служащему                       в связи с прохождением государственной гражданской службы?</w:t>
       </w:r>
     </w:p>
     <w:p>
@@ -1262,7 +1179,17 @@
           <w:sz w:val="28"/>
           <w:szCs w:val="28"/>
         </w:rPr>
-        <w:t>Вопрос 7: Может ли гражданский служащий выполнять иную оплачивае</w:t>
+        <w:t>Вопрос 6</w:t>
+      </w:r>
+      <w:r>
+        <w:rPr>
+          <w:rFonts w:ascii="Times New Roman" w:hAnsi="Times New Roman" w:cs="Times New Roman"/>
+          <w:b/>
+          <w:bCs/>
+          <w:sz w:val="28"/>
+          <w:szCs w:val="28"/>
+        </w:rPr>
+        <w:t>: Может ли гражданский служащий выполнять иную оплачивае</w:t>
       </w:r>
       <w:r>
         <w:rPr>
@@ -1335,6 +1262,7 @@
           <w:sz w:val="28"/>
           <w:szCs w:val="28"/>
         </w:rPr>
+        <w:lastRenderedPageBreak/>
         <w:t>Ответ №2 да, с предварительным уведомлением представителя нанимателя, если это не повлечет за собой конфликт интересов</w:t>
       </w:r>
     </w:p>
@@ -1355,6 +1283,36 @@
         <w:jc w:val="both"/>
         <w:rPr>
           <w:rFonts w:ascii="Times New Roman" w:hAnsi="Times New Roman" w:cs="Times New Roman"/>
+          <w:sz w:val="28"/>
+          <w:szCs w:val="28"/>
+        </w:rPr>
+      </w:pPr>
+      <w:r>
+        <w:rPr>
+          <w:rFonts w:ascii="Times New Roman" w:hAnsi="Times New Roman" w:cs="Times New Roman"/>
+          <w:sz w:val="28"/>
+          <w:szCs w:val="28"/>
+        </w:rPr>
+        <w:t>Ответ №3 да, после предварительного одобрения представителем нанимателя                  и если это не повлечет за собой конфликт интересов</w:t>
+      </w:r>
+    </w:p>
+    <w:p>
+      <w:pPr>
+        <w:ind w:firstLine="709"/>
+        <w:jc w:val="both"/>
+        <w:rPr>
+          <w:rFonts w:ascii="Times New Roman" w:hAnsi="Times New Roman" w:cs="Times New Roman"/>
+          <w:sz w:val="28"/>
+          <w:szCs w:val="28"/>
+        </w:rPr>
+      </w:pPr>
+    </w:p>
+    <w:p>
+      <w:pPr>
+        <w:ind w:firstLine="709"/>
+        <w:jc w:val="both"/>
+        <w:rPr>
+          <w:rFonts w:ascii="Times New Roman" w:hAnsi="Times New Roman" w:cs="Times New Roman"/>
           <w:color w:val="000000"/>
           <w:sz w:val="28"/>
           <w:szCs w:val="28"/>
@@ -1366,41 +1324,51 @@
           <w:sz w:val="28"/>
           <w:szCs w:val="28"/>
         </w:rPr>
-        <w:t>Ответ №3 да, после предварительного одобрения представителем нанимателя                  и если это не повлечет за собой конфликт интересов</w:t>
-      </w:r>
-    </w:p>
-    <w:p>
-      <w:pPr>
-        <w:ind w:firstLine="709"/>
-        <w:jc w:val="both"/>
-        <w:rPr>
-          <w:rFonts w:ascii="Times New Roman" w:hAnsi="Times New Roman" w:cs="Times New Roman"/>
-          <w:sz w:val="28"/>
-          <w:szCs w:val="28"/>
-        </w:rPr>
-      </w:pPr>
-    </w:p>
-    <w:p>
-      <w:pPr>
-        <w:ind w:firstLine="709"/>
-        <w:jc w:val="both"/>
-        <w:rPr>
-          <w:rFonts w:ascii="Times New Roman" w:hAnsi="Times New Roman" w:cs="Times New Roman"/>
-          <w:b/>
-          <w:bCs/>
-          <w:sz w:val="28"/>
-          <w:szCs w:val="28"/>
-        </w:rPr>
-      </w:pPr>
-      <w:r>
-        <w:rPr>
-          <w:rFonts w:ascii="Times New Roman" w:hAnsi="Times New Roman" w:cs="Times New Roman"/>
-          <w:b/>
-          <w:bCs/>
-          <w:sz w:val="28"/>
-          <w:szCs w:val="28"/>
-        </w:rPr>
-        <w:t>Вопрос 8: Кто имеет право на рассмотрение индивидуальных служебных споров?</w:t>
+        <w:t>Ответ № 4 да в любом случае</w:t>
+      </w:r>
+    </w:p>
+    <w:p>
+      <w:pPr>
+        <w:ind w:firstLine="709"/>
+        <w:jc w:val="both"/>
+        <w:rPr>
+          <w:rFonts w:ascii="Times New Roman" w:hAnsi="Times New Roman" w:cs="Times New Roman"/>
+          <w:sz w:val="28"/>
+          <w:szCs w:val="28"/>
+        </w:rPr>
+      </w:pPr>
+    </w:p>
+    <w:p>
+      <w:pPr>
+        <w:ind w:firstLine="709"/>
+        <w:jc w:val="both"/>
+        <w:rPr>
+          <w:rFonts w:ascii="Times New Roman" w:hAnsi="Times New Roman" w:cs="Times New Roman"/>
+          <w:b/>
+          <w:bCs/>
+          <w:sz w:val="28"/>
+          <w:szCs w:val="28"/>
+        </w:rPr>
+      </w:pPr>
+      <w:r>
+        <w:rPr>
+          <w:rFonts w:ascii="Times New Roman" w:hAnsi="Times New Roman" w:cs="Times New Roman"/>
+          <w:b/>
+          <w:bCs/>
+          <w:sz w:val="28"/>
+          <w:szCs w:val="28"/>
+        </w:rPr>
+        <w:t>Вопрос 7</w:t>
+      </w:r>
+      <w:r>
+        <w:rPr>
+          <w:rFonts w:ascii="Times New Roman" w:hAnsi="Times New Roman" w:cs="Times New Roman"/>
+          <w:b/>
+          <w:bCs/>
+          <w:sz w:val="28"/>
+          <w:szCs w:val="28"/>
+        </w:rPr>
+        <w:t>: Кто имеет право на рассмотрение индивидуальных служебных споров?</w:t>
       </w:r>
     </w:p>
     <w:p>
@@ -1424,7 +1392,6 @@
           <w:sz w:val="28"/>
           <w:szCs w:val="28"/>
         </w:rPr>
-        <w:lastRenderedPageBreak/>
         <w:t>(возможно несколько вариантов ответов)</w:t>
       </w:r>
     </w:p>
@@ -1554,240 +1521,58 @@
     </w:p>
     <w:p>
       <w:pPr>
-        <w:ind w:firstLine="709"/>
-        <w:jc w:val="both"/>
-        <w:rPr>
-          <w:rFonts w:ascii="Times New Roman" w:hAnsi="Times New Roman" w:cs="Times New Roman"/>
-          <w:sz w:val="28"/>
-          <w:szCs w:val="28"/>
-        </w:rPr>
-      </w:pPr>
-    </w:p>
-    <w:p>
-      <w:pPr>
-        <w:ind w:firstLine="709"/>
-        <w:jc w:val="both"/>
-        <w:rPr>
-          <w:rFonts w:ascii="Times New Roman" w:hAnsi="Times New Roman" w:cs="Times New Roman"/>
-          <w:b/>
-          <w:bCs/>
-          <w:sz w:val="28"/>
-          <w:szCs w:val="28"/>
-        </w:rPr>
-      </w:pPr>
-      <w:r>
-        <w:rPr>
-          <w:rFonts w:ascii="Times New Roman" w:hAnsi="Times New Roman" w:cs="Times New Roman"/>
-          <w:b/>
-          <w:bCs/>
-          <w:sz w:val="28"/>
-          <w:szCs w:val="28"/>
-        </w:rPr>
-        <w:t>Вопрос 9: Гражданин, замещавший должность государственной граждан</w:t>
-      </w:r>
-      <w:r>
-        <w:rPr>
-          <w:rFonts w:ascii="Times New Roman" w:hAnsi="Times New Roman" w:cs="Times New Roman"/>
-          <w:b/>
-          <w:bCs/>
-          <w:sz w:val="28"/>
-          <w:szCs w:val="28"/>
-        </w:rPr>
-        <w:softHyphen/>
-        <w:t>ской службы, включенную в перечень должностей, установленный норма</w:t>
-      </w:r>
-      <w:r>
-        <w:rPr>
-          <w:rFonts w:ascii="Times New Roman" w:hAnsi="Times New Roman" w:cs="Times New Roman"/>
-          <w:b/>
-          <w:bCs/>
-          <w:sz w:val="28"/>
-          <w:szCs w:val="28"/>
-        </w:rPr>
-        <w:softHyphen/>
-        <w:t>тивными правовыми актами Российской Федерации, в течение двух лет после увольнения               с государственной гражданской службы:</w:t>
-      </w:r>
-    </w:p>
-    <w:p>
-      <w:pPr>
-        <w:ind w:firstLine="709"/>
-        <w:jc w:val="both"/>
-        <w:rPr>
-          <w:rFonts w:ascii="Times New Roman" w:hAnsi="Times New Roman" w:cs="Times New Roman"/>
+        <w:jc w:val="both"/>
+        <w:rPr>
+          <w:rFonts w:ascii="Times New Roman" w:hAnsi="Times New Roman" w:cs="Times New Roman"/>
+          <w:b/>
+          <w:bCs/>
           <w:color w:val="000000"/>
           <w:sz w:val="28"/>
           <w:szCs w:val="28"/>
         </w:rPr>
       </w:pPr>
-      <w:r>
-        <w:rPr>
-          <w:rFonts w:ascii="Times New Roman" w:hAnsi="Times New Roman" w:cs="Times New Roman"/>
-          <w:sz w:val="28"/>
-          <w:szCs w:val="28"/>
-        </w:rPr>
-        <w:t>Ответ №1 имеет право замещать на условиях трудового договора должности              в организации и (или) выполнять в данной организации работы (оказывать данной организации услуги) в течение месяца стоимостью более ста тысяч рублей на условиях гражданско-правового договора (гражданско-правовых договоров), если отдельные функции государственного (административного) управления данной организацией входили в должностные (служебные) обязанности госу</w:t>
-      </w:r>
-      <w:r>
-        <w:rPr>
-          <w:rFonts w:ascii="Times New Roman" w:hAnsi="Times New Roman" w:cs="Times New Roman"/>
-          <w:sz w:val="28"/>
-          <w:szCs w:val="28"/>
-        </w:rPr>
-        <w:softHyphen/>
-        <w:t>дарственного гражданского служащего</w:t>
-      </w:r>
-    </w:p>
-    <w:p>
-      <w:pPr>
-        <w:ind w:firstLine="709"/>
-        <w:jc w:val="both"/>
-        <w:rPr>
-          <w:rFonts w:ascii="Times New Roman" w:hAnsi="Times New Roman" w:cs="Times New Roman"/>
-          <w:sz w:val="28"/>
-          <w:szCs w:val="28"/>
-        </w:rPr>
-      </w:pPr>
-    </w:p>
-    <w:p>
-      <w:pPr>
-        <w:ind w:firstLine="709"/>
-        <w:jc w:val="both"/>
-        <w:rPr>
-          <w:rFonts w:ascii="Times New Roman" w:hAnsi="Times New Roman" w:cs="Times New Roman"/>
-          <w:color w:val="000000"/>
-          <w:sz w:val="28"/>
-          <w:szCs w:val="28"/>
-        </w:rPr>
-      </w:pPr>
-      <w:r>
-        <w:rPr>
-          <w:rFonts w:ascii="Times New Roman" w:hAnsi="Times New Roman" w:cs="Times New Roman"/>
-          <w:sz w:val="28"/>
-          <w:szCs w:val="28"/>
-        </w:rPr>
-        <w:t>Ответ №2 имеет право замещать на условиях трудового договора должности                     в организации и (или) выполнять в данной организации работы (оказывать данной организации услуги) в течение месяца стоимостью более ста тысяч рублей на условиях гражданско-правового договора (гражданско-правовых договоров), если отдельные функции государственного, муниципального (административно</w:t>
-      </w:r>
-      <w:r>
-        <w:rPr>
-          <w:rFonts w:ascii="Times New Roman" w:hAnsi="Times New Roman" w:cs="Times New Roman"/>
-          <w:sz w:val="28"/>
-          <w:szCs w:val="28"/>
-        </w:rPr>
-        <w:softHyphen/>
-        <w:t>го) управления данной организацией входили в должностные (служебные) обязанности государственного гражданского служащего, с согласия соответ</w:t>
-      </w:r>
-      <w:r>
-        <w:rPr>
-          <w:rFonts w:ascii="Times New Roman" w:hAnsi="Times New Roman" w:cs="Times New Roman"/>
-          <w:sz w:val="28"/>
-          <w:szCs w:val="28"/>
-        </w:rPr>
-        <w:softHyphen/>
-        <w:t>ствующей комиссии по соблюдению требований к служебному поведению государственных гражданских служащих                         и урегулированию конфликта интере</w:t>
-      </w:r>
-      <w:r>
-        <w:rPr>
-          <w:rFonts w:ascii="Times New Roman" w:hAnsi="Times New Roman" w:cs="Times New Roman"/>
-          <w:sz w:val="28"/>
-          <w:szCs w:val="28"/>
-        </w:rPr>
-        <w:softHyphen/>
-        <w:t>сов</w:t>
-      </w:r>
-    </w:p>
-    <w:p>
-      <w:pPr>
-        <w:ind w:firstLine="709"/>
-        <w:jc w:val="both"/>
-        <w:rPr>
-          <w:rFonts w:ascii="Times New Roman" w:hAnsi="Times New Roman" w:cs="Times New Roman"/>
-          <w:sz w:val="28"/>
-          <w:szCs w:val="28"/>
-        </w:rPr>
-      </w:pPr>
-    </w:p>
-    <w:p>
-      <w:pPr>
-        <w:ind w:firstLine="709"/>
-        <w:jc w:val="both"/>
-        <w:rPr>
-          <w:rFonts w:ascii="Times New Roman" w:hAnsi="Times New Roman" w:cs="Times New Roman"/>
-          <w:sz w:val="28"/>
-          <w:szCs w:val="28"/>
-        </w:rPr>
-      </w:pPr>
-      <w:r>
-        <w:rPr>
-          <w:rFonts w:ascii="Times New Roman" w:hAnsi="Times New Roman" w:cs="Times New Roman"/>
-          <w:sz w:val="28"/>
-          <w:szCs w:val="28"/>
-        </w:rPr>
-        <w:lastRenderedPageBreak/>
-        <w:t>Ответ №3 имеет право замещать на условиях трудового договора должности                  в организации и (или) выполнять в данной организации работы (оказывать данной организации услуги) в течение месяца стоимостью не более ста тысяч рублей                   на условиях гражданско-правового договора (гражданско-правовых договоров), если отдельные функции государственного, муниципального (административно</w:t>
-      </w:r>
-      <w:r>
-        <w:rPr>
-          <w:rFonts w:ascii="Times New Roman" w:hAnsi="Times New Roman" w:cs="Times New Roman"/>
-          <w:sz w:val="28"/>
-          <w:szCs w:val="28"/>
-        </w:rPr>
-        <w:softHyphen/>
-        <w:t>го) управления данной организацией входили в должностные (служебные) обязанности государственного гражданского служащего, с согласия соответ</w:t>
-      </w:r>
-      <w:r>
-        <w:rPr>
-          <w:rFonts w:ascii="Times New Roman" w:hAnsi="Times New Roman" w:cs="Times New Roman"/>
-          <w:sz w:val="28"/>
-          <w:szCs w:val="28"/>
-        </w:rPr>
-        <w:softHyphen/>
-        <w:t>ствующей комиссии                  по соблюдению требований к служебному поведению государственных гражданских служащих и урегулированию конфликта интере</w:t>
-      </w:r>
-      <w:r>
-        <w:rPr>
-          <w:rFonts w:ascii="Times New Roman" w:hAnsi="Times New Roman" w:cs="Times New Roman"/>
-          <w:sz w:val="28"/>
-          <w:szCs w:val="28"/>
-        </w:rPr>
-        <w:softHyphen/>
-        <w:t>сов</w:t>
-      </w:r>
-    </w:p>
-    <w:p>
-      <w:pPr>
-        <w:ind w:firstLine="709"/>
-        <w:jc w:val="both"/>
-        <w:rPr>
-          <w:rFonts w:ascii="Times New Roman" w:hAnsi="Times New Roman" w:cs="Times New Roman"/>
-          <w:b/>
-          <w:bCs/>
-          <w:color w:val="000000"/>
-          <w:sz w:val="28"/>
-          <w:szCs w:val="28"/>
-        </w:rPr>
-      </w:pPr>
-    </w:p>
-    <w:p>
-      <w:pPr>
-        <w:ind w:firstLine="709"/>
-        <w:jc w:val="both"/>
-        <w:rPr>
-          <w:rFonts w:ascii="Times New Roman" w:hAnsi="Times New Roman" w:cs="Times New Roman"/>
-          <w:b/>
-          <w:bCs/>
-          <w:sz w:val="28"/>
-          <w:szCs w:val="28"/>
-        </w:rPr>
-      </w:pPr>
-      <w:r>
-        <w:rPr>
-          <w:rFonts w:ascii="Times New Roman" w:hAnsi="Times New Roman" w:cs="Times New Roman"/>
-          <w:b/>
-          <w:bCs/>
-          <w:sz w:val="28"/>
-          <w:szCs w:val="28"/>
-        </w:rPr>
-        <w:t>Вопрос 10: Дисциплинарным проступком государственного гражданского служащего признается:</w:t>
+    </w:p>
+    <w:p>
+      <w:pPr>
+        <w:ind w:firstLine="709"/>
+        <w:jc w:val="both"/>
+        <w:rPr>
+          <w:rFonts w:ascii="Times New Roman" w:hAnsi="Times New Roman" w:cs="Times New Roman"/>
+          <w:b/>
+          <w:bCs/>
+          <w:sz w:val="28"/>
+          <w:szCs w:val="28"/>
+        </w:rPr>
+      </w:pPr>
+      <w:r>
+        <w:rPr>
+          <w:rFonts w:ascii="Times New Roman" w:hAnsi="Times New Roman" w:cs="Times New Roman"/>
+          <w:b/>
+          <w:bCs/>
+          <w:sz w:val="28"/>
+          <w:szCs w:val="28"/>
+        </w:rPr>
+        <w:t xml:space="preserve">Вопрос </w:t>
+      </w:r>
+      <w:r>
+        <w:rPr>
+          <w:rFonts w:ascii="Times New Roman" w:hAnsi="Times New Roman" w:cs="Times New Roman"/>
+          <w:b/>
+          <w:bCs/>
+          <w:sz w:val="28"/>
+          <w:szCs w:val="28"/>
+        </w:rPr>
+        <w:t>8</w:t>
+      </w:r>
+      <w:r>
+        <w:rPr>
+          <w:rFonts w:ascii="Times New Roman" w:hAnsi="Times New Roman" w:cs="Times New Roman"/>
+          <w:b/>
+          <w:bCs/>
+          <w:sz w:val="28"/>
+          <w:szCs w:val="28"/>
+        </w:rPr>
+        <w:t>: Дисциплинарным проступком государственного гражданского служащего признается:</w:t>
       </w:r>
     </w:p>
     <w:p>
@@ -1889,6 +1674,37 @@
         <w:jc w:val="both"/>
         <w:rPr>
           <w:rFonts w:ascii="Times New Roman" w:hAnsi="Times New Roman" w:cs="Times New Roman"/>
+          <w:sz w:val="28"/>
+          <w:szCs w:val="28"/>
+        </w:rPr>
+      </w:pPr>
+      <w:r>
+        <w:rPr>
+          <w:rFonts w:ascii="Times New Roman" w:hAnsi="Times New Roman" w:cs="Times New Roman"/>
+          <w:sz w:val="28"/>
+          <w:szCs w:val="28"/>
+        </w:rPr>
+        <w:lastRenderedPageBreak/>
+        <w:t>Ответ №3 неисполнение или ненадлежащее исполнение возложенных на него служебных обязанностей</w:t>
+      </w:r>
+    </w:p>
+    <w:p>
+      <w:pPr>
+        <w:ind w:firstLine="709"/>
+        <w:jc w:val="both"/>
+        <w:rPr>
+          <w:rFonts w:ascii="Times New Roman" w:hAnsi="Times New Roman" w:cs="Times New Roman"/>
+          <w:sz w:val="28"/>
+          <w:szCs w:val="28"/>
+        </w:rPr>
+      </w:pPr>
+    </w:p>
+    <w:p>
+      <w:pPr>
+        <w:ind w:firstLine="709"/>
+        <w:jc w:val="both"/>
+        <w:rPr>
+          <w:rFonts w:ascii="Times New Roman" w:hAnsi="Times New Roman" w:cs="Times New Roman"/>
           <w:color w:val="000000"/>
           <w:sz w:val="28"/>
           <w:szCs w:val="28"/>
@@ -1900,8 +1716,19 @@
           <w:sz w:val="28"/>
           <w:szCs w:val="28"/>
         </w:rPr>
-        <w:t>Ответ №3 неисполнение или ненадлежащее исполнение возложенных на него служебных обязанностей</w:t>
-      </w:r>
+        <w:t>Ответ №4 всё вышеперечисленное</w:t>
+      </w:r>
+    </w:p>
+    <w:p>
+      <w:pPr>
+        <w:ind w:firstLine="709"/>
+        <w:jc w:val="both"/>
+        <w:rPr>
+          <w:rFonts w:ascii="Times New Roman" w:hAnsi="Times New Roman" w:cs="Times New Roman"/>
+          <w:sz w:val="28"/>
+          <w:szCs w:val="28"/>
+        </w:rPr>
+      </w:pPr>
     </w:p>
     <w:p>
       <w:pPr>
@@ -1935,187 +1762,27 @@
           <w:sz w:val="28"/>
           <w:szCs w:val="28"/>
         </w:rPr>
-        <w:t>Вопрос 11: Государственного гражданского служащего можно привлечь                    к дисциплинарному взысканию:</w:t>
-      </w:r>
-    </w:p>
-    <w:p>
-      <w:pPr>
-        <w:ind w:firstLine="709"/>
-        <w:jc w:val="both"/>
-        <w:rPr>
-          <w:rFonts w:ascii="Times New Roman" w:hAnsi="Times New Roman" w:cs="Times New Roman"/>
-          <w:b/>
-          <w:bCs/>
-          <w:sz w:val="28"/>
-          <w:szCs w:val="28"/>
-        </w:rPr>
-      </w:pPr>
-    </w:p>
-    <w:p>
-      <w:pPr>
-        <w:ind w:firstLine="709"/>
-        <w:jc w:val="both"/>
-        <w:rPr>
-          <w:rFonts w:ascii="Times New Roman" w:hAnsi="Times New Roman" w:cs="Times New Roman"/>
-          <w:color w:val="000000"/>
-          <w:sz w:val="28"/>
-          <w:szCs w:val="28"/>
-        </w:rPr>
-      </w:pPr>
-      <w:r>
-        <w:rPr>
-          <w:rFonts w:ascii="Times New Roman" w:hAnsi="Times New Roman" w:cs="Times New Roman"/>
-          <w:sz w:val="28"/>
-          <w:szCs w:val="28"/>
-        </w:rPr>
-        <w:t xml:space="preserve">Ответ №1 непосредственно после обнаружения дисциплинарного </w:t>
-      </w:r>
-      <w:proofErr w:type="gramStart"/>
-      <w:r>
-        <w:rPr>
-          <w:rFonts w:ascii="Times New Roman" w:hAnsi="Times New Roman" w:cs="Times New Roman"/>
-          <w:sz w:val="28"/>
-          <w:szCs w:val="28"/>
-        </w:rPr>
-        <w:t xml:space="preserve">проступка,   </w:t>
-      </w:r>
-      <w:proofErr w:type="gramEnd"/>
-      <w:r>
-        <w:rPr>
-          <w:rFonts w:ascii="Times New Roman" w:hAnsi="Times New Roman" w:cs="Times New Roman"/>
-          <w:sz w:val="28"/>
-          <w:szCs w:val="28"/>
-        </w:rPr>
-        <w:t xml:space="preserve">        но не позднее одного месяца со дня его обнаружения, не считая периода временной нетрудоспособности государственного гражданского служащего, пребывания его                       в  отпуске, других случаев отсутствия его на службе по уважительным при</w:t>
-      </w:r>
-      <w:r>
-        <w:rPr>
-          <w:rFonts w:ascii="Times New Roman" w:hAnsi="Times New Roman" w:cs="Times New Roman"/>
-          <w:sz w:val="28"/>
-          <w:szCs w:val="28"/>
-        </w:rPr>
-        <w:softHyphen/>
-        <w:t>чинам,                       а также времени проведения служебной проверки</w:t>
-      </w:r>
-    </w:p>
-    <w:p>
-      <w:pPr>
-        <w:ind w:firstLine="709"/>
-        <w:jc w:val="both"/>
-        <w:rPr>
-          <w:rFonts w:ascii="Times New Roman" w:hAnsi="Times New Roman" w:cs="Times New Roman"/>
-          <w:sz w:val="28"/>
-          <w:szCs w:val="28"/>
-        </w:rPr>
-      </w:pPr>
-      <w:r>
-        <w:rPr>
-          <w:rFonts w:ascii="Times New Roman" w:hAnsi="Times New Roman" w:cs="Times New Roman"/>
-          <w:sz w:val="28"/>
-          <w:szCs w:val="28"/>
-        </w:rPr>
-        <w:t xml:space="preserve">Ответ №2 непосредственно после обнаружения дисциплинарного </w:t>
-      </w:r>
-      <w:proofErr w:type="gramStart"/>
-      <w:r>
-        <w:rPr>
-          <w:rFonts w:ascii="Times New Roman" w:hAnsi="Times New Roman" w:cs="Times New Roman"/>
-          <w:sz w:val="28"/>
-          <w:szCs w:val="28"/>
-        </w:rPr>
-        <w:t xml:space="preserve">проступка,   </w:t>
-      </w:r>
-      <w:proofErr w:type="gramEnd"/>
-      <w:r>
-        <w:rPr>
-          <w:rFonts w:ascii="Times New Roman" w:hAnsi="Times New Roman" w:cs="Times New Roman"/>
-          <w:sz w:val="28"/>
-          <w:szCs w:val="28"/>
-        </w:rPr>
-        <w:t xml:space="preserve">                 но не позднее шести месяцев со дня обнаружения дисциплинарного проступка,                          а по результатам проверки финансово-хозяйственной деятельности или аудиторской проверки - позднее двух лет со дня совершения дисциплинарного проступка </w:t>
-      </w:r>
-    </w:p>
-    <w:p>
-      <w:pPr>
-        <w:ind w:firstLine="709"/>
-        <w:jc w:val="both"/>
-        <w:rPr>
-          <w:rFonts w:ascii="Times New Roman" w:hAnsi="Times New Roman" w:cs="Times New Roman"/>
-          <w:sz w:val="28"/>
-          <w:szCs w:val="28"/>
-        </w:rPr>
-      </w:pPr>
-    </w:p>
-    <w:p>
-      <w:pPr>
-        <w:ind w:firstLine="709"/>
-        <w:jc w:val="both"/>
-        <w:rPr>
-          <w:rFonts w:ascii="Times New Roman" w:hAnsi="Times New Roman" w:cs="Times New Roman"/>
-          <w:sz w:val="28"/>
-          <w:szCs w:val="28"/>
-        </w:rPr>
-      </w:pPr>
-      <w:r>
-        <w:rPr>
-          <w:rFonts w:ascii="Times New Roman" w:hAnsi="Times New Roman" w:cs="Times New Roman"/>
-          <w:sz w:val="28"/>
-          <w:szCs w:val="28"/>
-        </w:rPr>
-        <w:t>Ответ №3 по результатам проведения служебной проверки, но не позднее одно</w:t>
-      </w:r>
-      <w:r>
-        <w:rPr>
-          <w:rFonts w:ascii="Times New Roman" w:hAnsi="Times New Roman" w:cs="Times New Roman"/>
-          <w:sz w:val="28"/>
-          <w:szCs w:val="28"/>
-        </w:rPr>
-        <w:softHyphen/>
-        <w:t>го месяца со дня его совершения, не считая периода временной нетрудоспособ</w:t>
-      </w:r>
-      <w:r>
-        <w:rPr>
-          <w:rFonts w:ascii="Times New Roman" w:hAnsi="Times New Roman" w:cs="Times New Roman"/>
-          <w:sz w:val="28"/>
-          <w:szCs w:val="28"/>
-        </w:rPr>
-        <w:softHyphen/>
-        <w:t>ности государственного гражданского служащего, пребывания его в отпуске, других случаев отсутствия его на службе</w:t>
-      </w:r>
-    </w:p>
-    <w:p>
-      <w:pPr>
-        <w:ind w:firstLine="709"/>
-        <w:jc w:val="both"/>
-        <w:rPr>
-          <w:rFonts w:ascii="Times New Roman" w:hAnsi="Times New Roman" w:cs="Times New Roman"/>
-          <w:sz w:val="28"/>
-          <w:szCs w:val="28"/>
-        </w:rPr>
-      </w:pPr>
-    </w:p>
-    <w:p>
-      <w:pPr>
-        <w:ind w:firstLine="709"/>
-        <w:jc w:val="both"/>
-        <w:rPr>
-          <w:rFonts w:ascii="Times New Roman" w:hAnsi="Times New Roman" w:cs="Times New Roman"/>
-          <w:b/>
-          <w:bCs/>
-          <w:color w:val="000000"/>
-          <w:sz w:val="28"/>
-          <w:szCs w:val="28"/>
-        </w:rPr>
-      </w:pPr>
-      <w:r>
-        <w:rPr>
-          <w:rFonts w:ascii="Times New Roman" w:hAnsi="Times New Roman" w:cs="Times New Roman"/>
-          <w:b/>
-          <w:bCs/>
-          <w:sz w:val="28"/>
-          <w:szCs w:val="28"/>
-        </w:rPr>
-        <w:t>Вопрос 12: К дисциплинарным взысканиям не относится:</w:t>
+        <w:t xml:space="preserve">Вопрос </w:t>
+      </w:r>
+      <w:r>
+        <w:rPr>
+          <w:rFonts w:ascii="Times New Roman" w:hAnsi="Times New Roman" w:cs="Times New Roman"/>
+          <w:b/>
+          <w:bCs/>
+          <w:sz w:val="28"/>
+          <w:szCs w:val="28"/>
+        </w:rPr>
+        <w:t>9</w:t>
+      </w:r>
+      <w:r>
+        <w:rPr>
+          <w:rFonts w:ascii="Times New Roman" w:hAnsi="Times New Roman" w:cs="Times New Roman"/>
+          <w:b/>
+          <w:bCs/>
+          <w:sz w:val="28"/>
+          <w:szCs w:val="28"/>
+        </w:rPr>
+        <w:t>: К дисциплинарным взысканиям не относится:</w:t>
       </w:r>
     </w:p>
     <w:p>
@@ -2257,6 +1924,8 @@
         <w:jc w:val="both"/>
         <w:rPr>
           <w:rFonts w:ascii="Times New Roman" w:hAnsi="Times New Roman" w:cs="Times New Roman"/>
+          <w:b/>
+          <w:bCs/>
           <w:color w:val="000000"/>
           <w:sz w:val="28"/>
           <w:szCs w:val="28"/>
@@ -2269,688 +1938,41 @@
         <w:jc w:val="both"/>
         <w:rPr>
           <w:rFonts w:ascii="Times New Roman" w:hAnsi="Times New Roman" w:cs="Times New Roman"/>
-          <w:sz w:val="28"/>
-          <w:szCs w:val="28"/>
-        </w:rPr>
-      </w:pPr>
-      <w:r>
-        <w:rPr>
-          <w:rFonts w:ascii="Times New Roman" w:hAnsi="Times New Roman" w:cs="Times New Roman"/>
-          <w:sz w:val="28"/>
-          <w:szCs w:val="28"/>
-        </w:rPr>
-        <w:t>Ответ №5 увольнение с государственной гражданской службы</w:t>
-      </w:r>
-    </w:p>
-    <w:p>
-      <w:pPr>
-        <w:ind w:firstLine="709"/>
-        <w:jc w:val="both"/>
-        <w:rPr>
-          <w:rFonts w:ascii="Times New Roman" w:hAnsi="Times New Roman" w:cs="Times New Roman"/>
-          <w:sz w:val="28"/>
-          <w:szCs w:val="28"/>
-        </w:rPr>
-      </w:pPr>
-    </w:p>
-    <w:p>
-      <w:pPr>
-        <w:ind w:firstLine="709"/>
-        <w:jc w:val="both"/>
-        <w:rPr>
-          <w:rFonts w:ascii="Times New Roman" w:hAnsi="Times New Roman" w:cs="Times New Roman"/>
-          <w:b/>
-          <w:bCs/>
-          <w:sz w:val="28"/>
-          <w:szCs w:val="28"/>
-        </w:rPr>
-      </w:pPr>
-      <w:r>
-        <w:rPr>
-          <w:rFonts w:ascii="Times New Roman" w:hAnsi="Times New Roman" w:cs="Times New Roman"/>
-          <w:b/>
-          <w:bCs/>
-          <w:sz w:val="28"/>
-          <w:szCs w:val="28"/>
-        </w:rPr>
-        <w:t>Вопрос 13: Государственные гражданские служащие за совершение коррупционных правонарушений несут:</w:t>
-      </w:r>
-    </w:p>
-    <w:p>
-      <w:pPr>
-        <w:ind w:firstLine="709"/>
-        <w:jc w:val="both"/>
-        <w:rPr>
-          <w:rFonts w:ascii="Times New Roman" w:hAnsi="Times New Roman" w:cs="Times New Roman"/>
-          <w:color w:val="000000"/>
-          <w:sz w:val="28"/>
-          <w:szCs w:val="28"/>
-        </w:rPr>
-      </w:pPr>
-    </w:p>
-    <w:p>
-      <w:pPr>
-        <w:ind w:firstLine="709"/>
-        <w:jc w:val="both"/>
-        <w:rPr>
-          <w:rFonts w:ascii="Times New Roman" w:hAnsi="Times New Roman" w:cs="Times New Roman"/>
-          <w:sz w:val="28"/>
-          <w:szCs w:val="28"/>
-        </w:rPr>
-      </w:pPr>
-      <w:r>
-        <w:rPr>
-          <w:rFonts w:ascii="Times New Roman" w:hAnsi="Times New Roman" w:cs="Times New Roman"/>
-          <w:sz w:val="28"/>
-          <w:szCs w:val="28"/>
-        </w:rPr>
-        <w:t>Ответ №1 дисциплинарную и административную ответственность в соответ</w:t>
-      </w:r>
-      <w:r>
-        <w:rPr>
-          <w:rFonts w:ascii="Times New Roman" w:hAnsi="Times New Roman" w:cs="Times New Roman"/>
-          <w:sz w:val="28"/>
-          <w:szCs w:val="28"/>
-        </w:rPr>
-        <w:softHyphen/>
-        <w:t>ствии с законодательством Российской Федерации</w:t>
-      </w:r>
-    </w:p>
-    <w:p>
-      <w:pPr>
-        <w:ind w:firstLine="709"/>
-        <w:jc w:val="both"/>
-        <w:rPr>
-          <w:rFonts w:ascii="Times New Roman" w:hAnsi="Times New Roman" w:cs="Times New Roman"/>
-          <w:sz w:val="28"/>
-          <w:szCs w:val="28"/>
-        </w:rPr>
-      </w:pPr>
-    </w:p>
-    <w:p>
-      <w:pPr>
-        <w:ind w:firstLine="709"/>
-        <w:jc w:val="both"/>
-        <w:rPr>
-          <w:rFonts w:ascii="Times New Roman" w:hAnsi="Times New Roman" w:cs="Times New Roman"/>
-          <w:color w:val="000000"/>
-          <w:sz w:val="28"/>
-          <w:szCs w:val="28"/>
-        </w:rPr>
-      </w:pPr>
-      <w:r>
-        <w:rPr>
-          <w:rFonts w:ascii="Times New Roman" w:hAnsi="Times New Roman" w:cs="Times New Roman"/>
-          <w:sz w:val="28"/>
-          <w:szCs w:val="28"/>
-        </w:rPr>
-        <w:t>Ответ №2 административную, гражданско-правовую и дисциплинарную                   ответ</w:t>
-      </w:r>
-      <w:r>
-        <w:rPr>
-          <w:rFonts w:ascii="Times New Roman" w:hAnsi="Times New Roman" w:cs="Times New Roman"/>
-          <w:sz w:val="28"/>
-          <w:szCs w:val="28"/>
-        </w:rPr>
-        <w:softHyphen/>
-        <w:t xml:space="preserve">ственность в соответствии с законодательством Российской Федерации </w:t>
-      </w:r>
-    </w:p>
-    <w:p>
-      <w:pPr>
-        <w:ind w:firstLine="709"/>
-        <w:jc w:val="both"/>
-        <w:rPr>
-          <w:rFonts w:ascii="Times New Roman" w:hAnsi="Times New Roman" w:cs="Times New Roman"/>
-          <w:sz w:val="28"/>
-          <w:szCs w:val="28"/>
-        </w:rPr>
-      </w:pPr>
-    </w:p>
-    <w:p>
-      <w:pPr>
-        <w:ind w:firstLine="709"/>
-        <w:jc w:val="both"/>
-        <w:rPr>
-          <w:rFonts w:ascii="Times New Roman" w:hAnsi="Times New Roman" w:cs="Times New Roman"/>
-          <w:sz w:val="28"/>
-          <w:szCs w:val="28"/>
-        </w:rPr>
-      </w:pPr>
-      <w:r>
-        <w:rPr>
-          <w:rFonts w:ascii="Times New Roman" w:hAnsi="Times New Roman" w:cs="Times New Roman"/>
-          <w:sz w:val="28"/>
-          <w:szCs w:val="28"/>
-        </w:rPr>
-        <w:t>Ответ №3 административную, гражданско-правовую и дисциплинарную                      ответ</w:t>
-      </w:r>
-      <w:r>
-        <w:rPr>
-          <w:rFonts w:ascii="Times New Roman" w:hAnsi="Times New Roman" w:cs="Times New Roman"/>
-          <w:sz w:val="28"/>
-          <w:szCs w:val="28"/>
-        </w:rPr>
-        <w:softHyphen/>
-        <w:t xml:space="preserve">ственность в соответствии с законодательством Российской Федерации, </w:t>
-      </w:r>
-      <w:r>
-        <w:rPr>
-          <w:rFonts w:ascii="Times New Roman" w:hAnsi="Times New Roman" w:cs="Times New Roman"/>
-          <w:sz w:val="28"/>
-          <w:szCs w:val="28"/>
-        </w:rPr>
-        <w:lastRenderedPageBreak/>
-        <w:t>уголов</w:t>
-      </w:r>
-      <w:r>
-        <w:rPr>
-          <w:rFonts w:ascii="Times New Roman" w:hAnsi="Times New Roman" w:cs="Times New Roman"/>
-          <w:sz w:val="28"/>
-          <w:szCs w:val="28"/>
-        </w:rPr>
-        <w:softHyphen/>
-        <w:t>ную - с лишением в соответствии с законодательством Российской Федерации права занимать определенные должности государственной службы</w:t>
-      </w:r>
-    </w:p>
-    <w:p>
-      <w:pPr>
-        <w:ind w:firstLine="709"/>
-        <w:jc w:val="both"/>
-        <w:rPr>
-          <w:rFonts w:ascii="Times New Roman" w:hAnsi="Times New Roman" w:cs="Times New Roman"/>
-          <w:sz w:val="28"/>
-          <w:szCs w:val="28"/>
-        </w:rPr>
-      </w:pPr>
-    </w:p>
-    <w:p>
-      <w:pPr>
-        <w:ind w:firstLine="709"/>
-        <w:jc w:val="both"/>
-        <w:rPr>
-          <w:rFonts w:ascii="Times New Roman" w:hAnsi="Times New Roman" w:cs="Times New Roman"/>
-          <w:b/>
-          <w:bCs/>
-          <w:color w:val="000000"/>
-          <w:sz w:val="28"/>
-          <w:szCs w:val="28"/>
-        </w:rPr>
-      </w:pPr>
-      <w:r>
-        <w:rPr>
-          <w:rFonts w:ascii="Times New Roman" w:hAnsi="Times New Roman" w:cs="Times New Roman"/>
-          <w:b/>
-          <w:bCs/>
-          <w:sz w:val="28"/>
-          <w:szCs w:val="28"/>
-        </w:rPr>
-        <w:t>Вопрос 14: Подарки, полученные государственным гражданским служа</w:t>
-      </w:r>
-      <w:r>
-        <w:rPr>
-          <w:rFonts w:ascii="Times New Roman" w:hAnsi="Times New Roman" w:cs="Times New Roman"/>
-          <w:b/>
-          <w:bCs/>
-          <w:sz w:val="28"/>
-          <w:szCs w:val="28"/>
-        </w:rPr>
-        <w:softHyphen/>
-        <w:t>щим                 в связи с протокольными мероприятиями, со служебными команди</w:t>
-      </w:r>
-      <w:r>
-        <w:rPr>
-          <w:rFonts w:ascii="Times New Roman" w:hAnsi="Times New Roman" w:cs="Times New Roman"/>
-          <w:b/>
-          <w:bCs/>
-          <w:sz w:val="28"/>
-          <w:szCs w:val="28"/>
-        </w:rPr>
-        <w:softHyphen/>
-        <w:t>ровками                       и с другими официальными мероприятиями:</w:t>
-      </w:r>
-    </w:p>
-    <w:p>
-      <w:pPr>
-        <w:ind w:firstLine="709"/>
-        <w:jc w:val="both"/>
-        <w:rPr>
-          <w:rFonts w:ascii="Times New Roman" w:hAnsi="Times New Roman" w:cs="Times New Roman"/>
-          <w:b/>
-          <w:bCs/>
-          <w:sz w:val="28"/>
-          <w:szCs w:val="28"/>
-        </w:rPr>
-      </w:pPr>
-    </w:p>
-    <w:p>
-      <w:pPr>
-        <w:ind w:firstLine="709"/>
-        <w:jc w:val="both"/>
-        <w:rPr>
-          <w:rFonts w:ascii="Times New Roman" w:hAnsi="Times New Roman" w:cs="Times New Roman"/>
-          <w:color w:val="000000"/>
-          <w:sz w:val="28"/>
-          <w:szCs w:val="28"/>
-        </w:rPr>
-      </w:pPr>
-      <w:r>
-        <w:rPr>
-          <w:rFonts w:ascii="Times New Roman" w:hAnsi="Times New Roman" w:cs="Times New Roman"/>
-          <w:sz w:val="28"/>
-          <w:szCs w:val="28"/>
-        </w:rPr>
-        <w:t>Ответ №1 признаются соответственно федеральной собственностью или                   соб</w:t>
-      </w:r>
-      <w:r>
-        <w:rPr>
-          <w:rFonts w:ascii="Times New Roman" w:hAnsi="Times New Roman" w:cs="Times New Roman"/>
-          <w:sz w:val="28"/>
-          <w:szCs w:val="28"/>
-        </w:rPr>
-        <w:softHyphen/>
-        <w:t>ственностью субъекта Российской Федерации и передаются государственным гражданским служащим по акту в государственный орган, в котором он замеща</w:t>
-      </w:r>
-      <w:r>
-        <w:rPr>
-          <w:rFonts w:ascii="Times New Roman" w:hAnsi="Times New Roman" w:cs="Times New Roman"/>
-          <w:sz w:val="28"/>
-          <w:szCs w:val="28"/>
-        </w:rPr>
-        <w:softHyphen/>
-        <w:t xml:space="preserve">ет должность государственной гражданской службы, за исключением случаев, установленных Гражданским кодексом Российской Федерации </w:t>
-      </w:r>
-    </w:p>
-    <w:p>
-      <w:pPr>
-        <w:ind w:firstLine="709"/>
-        <w:jc w:val="both"/>
-        <w:rPr>
-          <w:rFonts w:ascii="Times New Roman" w:hAnsi="Times New Roman" w:cs="Times New Roman"/>
-          <w:sz w:val="28"/>
-          <w:szCs w:val="28"/>
-        </w:rPr>
-      </w:pPr>
-    </w:p>
-    <w:p>
-      <w:pPr>
-        <w:ind w:firstLine="709"/>
-        <w:jc w:val="both"/>
-        <w:rPr>
-          <w:rFonts w:ascii="Times New Roman" w:hAnsi="Times New Roman" w:cs="Times New Roman"/>
-          <w:sz w:val="28"/>
-          <w:szCs w:val="28"/>
-        </w:rPr>
-      </w:pPr>
-      <w:r>
-        <w:rPr>
-          <w:rFonts w:ascii="Times New Roman" w:hAnsi="Times New Roman" w:cs="Times New Roman"/>
-          <w:sz w:val="28"/>
-          <w:szCs w:val="28"/>
-        </w:rPr>
-        <w:t xml:space="preserve">Ответ №2 являются собственностью государственного гражданского служащего </w:t>
-      </w:r>
-    </w:p>
-    <w:p>
-      <w:pPr>
-        <w:ind w:firstLine="709"/>
-        <w:jc w:val="both"/>
-        <w:rPr>
-          <w:rFonts w:ascii="Times New Roman" w:hAnsi="Times New Roman" w:cs="Times New Roman"/>
-          <w:sz w:val="28"/>
-          <w:szCs w:val="28"/>
-        </w:rPr>
-      </w:pPr>
-    </w:p>
-    <w:p>
-      <w:pPr>
-        <w:ind w:firstLine="709"/>
-        <w:jc w:val="both"/>
-        <w:rPr>
-          <w:rFonts w:ascii="Times New Roman" w:hAnsi="Times New Roman" w:cs="Times New Roman"/>
-          <w:sz w:val="28"/>
-          <w:szCs w:val="28"/>
-        </w:rPr>
-      </w:pPr>
-      <w:r>
-        <w:rPr>
-          <w:rFonts w:ascii="Times New Roman" w:hAnsi="Times New Roman" w:cs="Times New Roman"/>
-          <w:sz w:val="28"/>
-          <w:szCs w:val="28"/>
-        </w:rPr>
-        <w:t>Ответ №3 признаются соответственно федеральной собственностью или                    соб</w:t>
-      </w:r>
-      <w:r>
-        <w:rPr>
-          <w:rFonts w:ascii="Times New Roman" w:hAnsi="Times New Roman" w:cs="Times New Roman"/>
-          <w:sz w:val="28"/>
-          <w:szCs w:val="28"/>
-        </w:rPr>
-        <w:softHyphen/>
-        <w:t>ственностью субъекта Российской Федерации, но остаются в пользовании                       госу</w:t>
-      </w:r>
-      <w:r>
-        <w:rPr>
-          <w:rFonts w:ascii="Times New Roman" w:hAnsi="Times New Roman" w:cs="Times New Roman"/>
-          <w:sz w:val="28"/>
-          <w:szCs w:val="28"/>
-        </w:rPr>
-        <w:softHyphen/>
-        <w:t>дарственного гражданского служащего на время исполнения им должностных полномочий</w:t>
-      </w:r>
-    </w:p>
-    <w:p>
-      <w:pPr>
-        <w:ind w:firstLine="709"/>
-        <w:jc w:val="both"/>
-        <w:rPr>
-          <w:rFonts w:ascii="Times New Roman" w:hAnsi="Times New Roman" w:cs="Times New Roman"/>
-          <w:sz w:val="28"/>
-          <w:szCs w:val="28"/>
-        </w:rPr>
-      </w:pPr>
-    </w:p>
-    <w:p>
-      <w:pPr>
-        <w:ind w:firstLine="709"/>
-        <w:jc w:val="both"/>
-        <w:rPr>
-          <w:rFonts w:ascii="Times New Roman" w:hAnsi="Times New Roman" w:cs="Times New Roman"/>
-          <w:b/>
-          <w:bCs/>
-          <w:color w:val="000000"/>
-          <w:sz w:val="28"/>
-          <w:szCs w:val="28"/>
-        </w:rPr>
-      </w:pPr>
-      <w:r>
-        <w:rPr>
-          <w:rFonts w:ascii="Times New Roman" w:hAnsi="Times New Roman" w:cs="Times New Roman"/>
-          <w:b/>
-          <w:bCs/>
-          <w:sz w:val="28"/>
-          <w:szCs w:val="28"/>
-        </w:rPr>
-        <w:t>Вопрос 15: Взыскания за коррупционные правонарушения применяются:</w:t>
-      </w:r>
-    </w:p>
-    <w:p>
-      <w:pPr>
-        <w:ind w:firstLine="709"/>
-        <w:jc w:val="both"/>
-        <w:rPr>
-          <w:rFonts w:ascii="Times New Roman" w:hAnsi="Times New Roman" w:cs="Times New Roman"/>
-          <w:b/>
-          <w:bCs/>
-          <w:sz w:val="28"/>
-          <w:szCs w:val="28"/>
-        </w:rPr>
-      </w:pPr>
-    </w:p>
-    <w:p>
-      <w:pPr>
-        <w:ind w:firstLine="709"/>
-        <w:jc w:val="both"/>
-        <w:rPr>
-          <w:rFonts w:ascii="Times New Roman" w:hAnsi="Times New Roman" w:cs="Times New Roman"/>
-          <w:color w:val="000000"/>
-          <w:sz w:val="28"/>
-          <w:szCs w:val="28"/>
-        </w:rPr>
-      </w:pPr>
-      <w:r>
-        <w:rPr>
-          <w:rFonts w:ascii="Times New Roman" w:hAnsi="Times New Roman" w:cs="Times New Roman"/>
-          <w:sz w:val="28"/>
-          <w:szCs w:val="28"/>
-        </w:rPr>
-        <w:t>Ответ №1 представителем нанимателя на основании доклада о результатах проверки, проведенной подразделением кадровой службы соответствующего государственного органа по профилактике коррупционных и иных правонару</w:t>
-      </w:r>
-      <w:r>
-        <w:rPr>
-          <w:rFonts w:ascii="Times New Roman" w:hAnsi="Times New Roman" w:cs="Times New Roman"/>
-          <w:sz w:val="28"/>
-          <w:szCs w:val="28"/>
-        </w:rPr>
-        <w:softHyphen/>
-        <w:t>шений</w:t>
-      </w:r>
-    </w:p>
-    <w:p>
-      <w:pPr>
-        <w:ind w:firstLine="709"/>
-        <w:jc w:val="both"/>
-        <w:rPr>
-          <w:rFonts w:ascii="Times New Roman" w:hAnsi="Times New Roman" w:cs="Times New Roman"/>
-          <w:sz w:val="28"/>
-          <w:szCs w:val="28"/>
-        </w:rPr>
-      </w:pPr>
-    </w:p>
-    <w:p>
-      <w:pPr>
-        <w:ind w:firstLine="709"/>
-        <w:jc w:val="both"/>
-        <w:rPr>
-          <w:rFonts w:ascii="Times New Roman" w:hAnsi="Times New Roman" w:cs="Times New Roman"/>
-          <w:color w:val="000000"/>
-          <w:sz w:val="28"/>
-          <w:szCs w:val="28"/>
-        </w:rPr>
-      </w:pPr>
-      <w:r>
-        <w:rPr>
-          <w:rFonts w:ascii="Times New Roman" w:hAnsi="Times New Roman" w:cs="Times New Roman"/>
-          <w:sz w:val="28"/>
-          <w:szCs w:val="28"/>
-        </w:rPr>
-        <w:t>Ответ №2 руководителем подразделения государственного органа по вопросам государственной службы на основании письменного заключения по результатам служебной проверки</w:t>
-      </w:r>
-    </w:p>
-    <w:p>
-      <w:pPr>
-        <w:ind w:firstLine="709"/>
-        <w:jc w:val="both"/>
-        <w:rPr>
-          <w:rFonts w:ascii="Times New Roman" w:hAnsi="Times New Roman" w:cs="Times New Roman"/>
-          <w:sz w:val="28"/>
-          <w:szCs w:val="28"/>
-        </w:rPr>
-      </w:pPr>
-    </w:p>
-    <w:p>
-      <w:pPr>
-        <w:ind w:firstLine="709"/>
-        <w:jc w:val="both"/>
-        <w:rPr>
-          <w:rFonts w:ascii="Times New Roman" w:hAnsi="Times New Roman" w:cs="Times New Roman"/>
-          <w:color w:val="000000"/>
-          <w:sz w:val="28"/>
-          <w:szCs w:val="28"/>
-        </w:rPr>
-      </w:pPr>
-      <w:r>
-        <w:rPr>
-          <w:rFonts w:ascii="Times New Roman" w:hAnsi="Times New Roman" w:cs="Times New Roman"/>
-          <w:sz w:val="28"/>
-          <w:szCs w:val="28"/>
-        </w:rPr>
-        <w:lastRenderedPageBreak/>
-        <w:t>Ответ №3 представителем нанимателя на основании представления прокурора</w:t>
-      </w:r>
-    </w:p>
-    <w:p>
-      <w:pPr>
-        <w:ind w:firstLine="709"/>
-        <w:jc w:val="both"/>
-        <w:rPr>
-          <w:rFonts w:ascii="Times New Roman" w:hAnsi="Times New Roman" w:cs="Times New Roman"/>
-          <w:sz w:val="28"/>
-          <w:szCs w:val="28"/>
-        </w:rPr>
-      </w:pPr>
-    </w:p>
-    <w:p>
-      <w:pPr>
-        <w:ind w:firstLine="709"/>
-        <w:jc w:val="both"/>
-        <w:rPr>
-          <w:rFonts w:ascii="Times New Roman" w:hAnsi="Times New Roman" w:cs="Times New Roman"/>
-          <w:b/>
-          <w:bCs/>
-          <w:color w:val="000000"/>
-          <w:sz w:val="28"/>
-          <w:szCs w:val="28"/>
-        </w:rPr>
-      </w:pPr>
-      <w:r>
-        <w:rPr>
-          <w:rFonts w:ascii="Times New Roman" w:hAnsi="Times New Roman" w:cs="Times New Roman"/>
-          <w:b/>
-          <w:bCs/>
-          <w:sz w:val="28"/>
-          <w:szCs w:val="28"/>
-        </w:rPr>
-        <w:t>Вопрос 16: Непредставление государственным гражданским служащим сведений о своих доходах, об имуществе и обязательствах имущественного характера либо представление заведомо недостоверных или неполных сведений является правонарушением:</w:t>
-      </w:r>
-    </w:p>
-    <w:p>
-      <w:pPr>
-        <w:ind w:firstLine="709"/>
-        <w:jc w:val="both"/>
-        <w:rPr>
-          <w:rFonts w:ascii="Times New Roman" w:hAnsi="Times New Roman" w:cs="Times New Roman"/>
-          <w:b/>
-          <w:bCs/>
-          <w:sz w:val="28"/>
-          <w:szCs w:val="28"/>
-        </w:rPr>
-      </w:pPr>
-    </w:p>
-    <w:p>
-      <w:pPr>
-        <w:ind w:firstLine="709"/>
-        <w:jc w:val="both"/>
-        <w:rPr>
-          <w:rFonts w:ascii="Times New Roman" w:hAnsi="Times New Roman" w:cs="Times New Roman"/>
-          <w:color w:val="000000"/>
-          <w:sz w:val="28"/>
-          <w:szCs w:val="28"/>
-        </w:rPr>
-      </w:pPr>
-      <w:r>
-        <w:rPr>
-          <w:rFonts w:ascii="Times New Roman" w:hAnsi="Times New Roman" w:cs="Times New Roman"/>
-          <w:sz w:val="28"/>
-          <w:szCs w:val="28"/>
-        </w:rPr>
-        <w:t xml:space="preserve">Ответ №1 влекущим увольнение государственного гражданского служащего </w:t>
-      </w:r>
-    </w:p>
-    <w:p>
-      <w:pPr>
-        <w:ind w:firstLine="709"/>
-        <w:jc w:val="both"/>
-        <w:rPr>
-          <w:rFonts w:ascii="Times New Roman" w:hAnsi="Times New Roman" w:cs="Times New Roman"/>
-          <w:sz w:val="28"/>
-          <w:szCs w:val="28"/>
-        </w:rPr>
-      </w:pPr>
-    </w:p>
-    <w:p>
-      <w:pPr>
-        <w:ind w:firstLine="709"/>
-        <w:jc w:val="both"/>
-        <w:rPr>
-          <w:rFonts w:ascii="Times New Roman" w:hAnsi="Times New Roman" w:cs="Times New Roman"/>
-          <w:sz w:val="28"/>
-          <w:szCs w:val="28"/>
-        </w:rPr>
-      </w:pPr>
-      <w:r>
-        <w:rPr>
-          <w:rFonts w:ascii="Times New Roman" w:hAnsi="Times New Roman" w:cs="Times New Roman"/>
-          <w:sz w:val="28"/>
-          <w:szCs w:val="28"/>
-        </w:rPr>
-        <w:t xml:space="preserve">Ответ №2 влекущим применение мер административной ответственности </w:t>
-      </w:r>
-    </w:p>
-    <w:p>
-      <w:pPr>
-        <w:ind w:firstLine="709"/>
-        <w:jc w:val="both"/>
-        <w:rPr>
-          <w:rFonts w:ascii="Times New Roman" w:hAnsi="Times New Roman" w:cs="Times New Roman"/>
-          <w:sz w:val="28"/>
-          <w:szCs w:val="28"/>
-        </w:rPr>
-      </w:pPr>
-    </w:p>
-    <w:p>
-      <w:pPr>
-        <w:ind w:firstLine="709"/>
-        <w:jc w:val="both"/>
-        <w:rPr>
-          <w:rFonts w:ascii="Times New Roman" w:hAnsi="Times New Roman" w:cs="Times New Roman"/>
-          <w:sz w:val="28"/>
-          <w:szCs w:val="28"/>
-        </w:rPr>
-      </w:pPr>
-      <w:r>
-        <w:rPr>
-          <w:rFonts w:ascii="Times New Roman" w:hAnsi="Times New Roman" w:cs="Times New Roman"/>
-          <w:sz w:val="28"/>
-          <w:szCs w:val="28"/>
-        </w:rPr>
-        <w:t>Ответ №3 за которое не предусмотрено применение мер дисциплинарной                         ответ</w:t>
-      </w:r>
-      <w:r>
-        <w:rPr>
-          <w:rFonts w:ascii="Times New Roman" w:hAnsi="Times New Roman" w:cs="Times New Roman"/>
-          <w:sz w:val="28"/>
-          <w:szCs w:val="28"/>
-        </w:rPr>
-        <w:softHyphen/>
-        <w:t>ственности</w:t>
-      </w:r>
-    </w:p>
-    <w:p>
-      <w:pPr>
-        <w:ind w:firstLine="709"/>
-        <w:jc w:val="both"/>
-        <w:rPr>
-          <w:rFonts w:ascii="Times New Roman" w:hAnsi="Times New Roman" w:cs="Times New Roman"/>
-          <w:b/>
-          <w:bCs/>
-          <w:color w:val="000000"/>
-          <w:sz w:val="28"/>
-          <w:szCs w:val="28"/>
-        </w:rPr>
-      </w:pPr>
-    </w:p>
-    <w:p>
-      <w:pPr>
-        <w:ind w:firstLine="709"/>
-        <w:jc w:val="both"/>
-        <w:rPr>
-          <w:rFonts w:ascii="Times New Roman" w:hAnsi="Times New Roman" w:cs="Times New Roman"/>
-          <w:b/>
-          <w:bCs/>
-          <w:sz w:val="28"/>
-          <w:szCs w:val="28"/>
-        </w:rPr>
-      </w:pPr>
-      <w:r>
-        <w:rPr>
-          <w:rFonts w:ascii="Times New Roman" w:hAnsi="Times New Roman" w:cs="Times New Roman"/>
-          <w:b/>
-          <w:bCs/>
-          <w:sz w:val="28"/>
-          <w:szCs w:val="28"/>
-        </w:rPr>
-        <w:t>Вопрос 17: Какие взыскания налагаются за несоблюдение государственным гражданским служащим ограничений и запретов, требований о предотвра</w:t>
+          <w:b/>
+          <w:bCs/>
+          <w:sz w:val="28"/>
+          <w:szCs w:val="28"/>
+        </w:rPr>
+      </w:pPr>
+      <w:r>
+        <w:rPr>
+          <w:rFonts w:ascii="Times New Roman" w:hAnsi="Times New Roman" w:cs="Times New Roman"/>
+          <w:b/>
+          <w:bCs/>
+          <w:sz w:val="28"/>
+          <w:szCs w:val="28"/>
+        </w:rPr>
+        <w:t xml:space="preserve">Вопрос </w:t>
+      </w:r>
+      <w:r>
+        <w:rPr>
+          <w:rFonts w:ascii="Times New Roman" w:hAnsi="Times New Roman" w:cs="Times New Roman"/>
+          <w:b/>
+          <w:bCs/>
+          <w:sz w:val="28"/>
+          <w:szCs w:val="28"/>
+        </w:rPr>
+        <w:t>10</w:t>
+      </w:r>
+      <w:r>
+        <w:rPr>
+          <w:rFonts w:ascii="Times New Roman" w:hAnsi="Times New Roman" w:cs="Times New Roman"/>
+          <w:b/>
+          <w:bCs/>
+          <w:sz w:val="28"/>
+          <w:szCs w:val="28"/>
+        </w:rPr>
+        <w:t>: Какие взыскания налагаются за несоблюдение государственным гражданским служащим ограничений и запретов, требований о предотвра</w:t>
       </w:r>
       <w:r>
         <w:rPr>
@@ -3140,193 +2162,6 @@
           <w:szCs w:val="28"/>
         </w:rPr>
       </w:pPr>
-    </w:p>
-    <w:p>
-      <w:pPr>
-        <w:ind w:firstLine="709"/>
-        <w:jc w:val="both"/>
-        <w:rPr>
-          <w:rFonts w:ascii="Times New Roman" w:hAnsi="Times New Roman" w:cs="Times New Roman"/>
-          <w:sz w:val="28"/>
-          <w:szCs w:val="28"/>
-        </w:rPr>
-      </w:pPr>
-      <w:r>
-        <w:rPr>
-          <w:rFonts w:ascii="Times New Roman" w:hAnsi="Times New Roman" w:cs="Times New Roman"/>
-          <w:sz w:val="28"/>
-          <w:szCs w:val="28"/>
-        </w:rPr>
-        <w:lastRenderedPageBreak/>
-        <w:t>Ответ №5 все перечисленное выше</w:t>
-      </w:r>
-    </w:p>
-    <w:p>
-      <w:pPr>
-        <w:ind w:firstLine="709"/>
-        <w:jc w:val="both"/>
-        <w:rPr>
-          <w:rFonts w:ascii="Times New Roman" w:hAnsi="Times New Roman" w:cs="Times New Roman"/>
-          <w:b/>
-          <w:bCs/>
-          <w:sz w:val="28"/>
-          <w:szCs w:val="28"/>
-        </w:rPr>
-      </w:pPr>
-      <w:r>
-        <w:rPr>
-          <w:rFonts w:ascii="Times New Roman" w:hAnsi="Times New Roman" w:cs="Times New Roman"/>
-          <w:b/>
-          <w:bCs/>
-          <w:sz w:val="28"/>
-          <w:szCs w:val="28"/>
-        </w:rPr>
-        <w:t xml:space="preserve">Вопрос 18: Участие государственного гражданского служащего на платной основе в деятельности органа управления коммерческой </w:t>
-      </w:r>
-      <w:proofErr w:type="gramStart"/>
-      <w:r>
-        <w:rPr>
-          <w:rFonts w:ascii="Times New Roman" w:hAnsi="Times New Roman" w:cs="Times New Roman"/>
-          <w:b/>
-          <w:bCs/>
-          <w:sz w:val="28"/>
-          <w:szCs w:val="28"/>
-        </w:rPr>
-        <w:t xml:space="preserve">организацией,   </w:t>
-      </w:r>
-      <w:proofErr w:type="gramEnd"/>
-      <w:r>
-        <w:rPr>
-          <w:rFonts w:ascii="Times New Roman" w:hAnsi="Times New Roman" w:cs="Times New Roman"/>
-          <w:b/>
-          <w:bCs/>
-          <w:sz w:val="28"/>
-          <w:szCs w:val="28"/>
-        </w:rPr>
-        <w:t xml:space="preserve">                            за исключением случаев, установленных федеральным законом, влечет:</w:t>
-      </w:r>
-    </w:p>
-    <w:p>
-      <w:pPr>
-        <w:ind w:firstLine="709"/>
-        <w:jc w:val="both"/>
-        <w:rPr>
-          <w:rFonts w:ascii="Times New Roman" w:hAnsi="Times New Roman" w:cs="Times New Roman"/>
-          <w:color w:val="000000"/>
-          <w:sz w:val="28"/>
-          <w:szCs w:val="28"/>
-        </w:rPr>
-      </w:pPr>
-    </w:p>
-    <w:p>
-      <w:pPr>
-        <w:ind w:firstLine="709"/>
-        <w:jc w:val="both"/>
-        <w:rPr>
-          <w:rFonts w:ascii="Times New Roman" w:hAnsi="Times New Roman" w:cs="Times New Roman"/>
-          <w:sz w:val="28"/>
-          <w:szCs w:val="28"/>
-        </w:rPr>
-      </w:pPr>
-      <w:r>
-        <w:rPr>
-          <w:rFonts w:ascii="Times New Roman" w:hAnsi="Times New Roman" w:cs="Times New Roman"/>
-          <w:sz w:val="28"/>
-          <w:szCs w:val="28"/>
-        </w:rPr>
-        <w:t>Ответ №1 увольнение государственного гражданского служащего в связи                         с утратой доверия</w:t>
-      </w:r>
-    </w:p>
-    <w:p>
-      <w:pPr>
-        <w:ind w:firstLine="709"/>
-        <w:jc w:val="both"/>
-        <w:rPr>
-          <w:rFonts w:ascii="Times New Roman" w:hAnsi="Times New Roman" w:cs="Times New Roman"/>
-          <w:color w:val="000000"/>
-          <w:sz w:val="28"/>
-          <w:szCs w:val="28"/>
-        </w:rPr>
-      </w:pPr>
-    </w:p>
-    <w:p>
-      <w:pPr>
-        <w:ind w:firstLine="709"/>
-        <w:jc w:val="both"/>
-        <w:rPr>
-          <w:rFonts w:ascii="Times New Roman" w:hAnsi="Times New Roman" w:cs="Times New Roman"/>
-          <w:sz w:val="28"/>
-          <w:szCs w:val="28"/>
-        </w:rPr>
-      </w:pPr>
-      <w:r>
-        <w:rPr>
-          <w:rFonts w:ascii="Times New Roman" w:hAnsi="Times New Roman" w:cs="Times New Roman"/>
-          <w:sz w:val="28"/>
-          <w:szCs w:val="28"/>
-        </w:rPr>
-        <w:t xml:space="preserve">Ответ №2 предупреждение о неполном должностном соответствии </w:t>
-      </w:r>
-    </w:p>
-    <w:p>
-      <w:pPr>
-        <w:ind w:firstLine="709"/>
-        <w:jc w:val="both"/>
-        <w:rPr>
-          <w:rFonts w:ascii="Times New Roman" w:hAnsi="Times New Roman" w:cs="Times New Roman"/>
-          <w:sz w:val="28"/>
-          <w:szCs w:val="28"/>
-        </w:rPr>
-      </w:pPr>
-    </w:p>
-    <w:p>
-      <w:pPr>
-        <w:ind w:firstLine="709"/>
-        <w:jc w:val="both"/>
-        <w:rPr>
-          <w:rFonts w:ascii="Times New Roman" w:hAnsi="Times New Roman" w:cs="Times New Roman"/>
-          <w:sz w:val="28"/>
-          <w:szCs w:val="28"/>
-        </w:rPr>
-      </w:pPr>
-      <w:r>
-        <w:rPr>
-          <w:rFonts w:ascii="Times New Roman" w:hAnsi="Times New Roman" w:cs="Times New Roman"/>
-          <w:sz w:val="28"/>
-          <w:szCs w:val="28"/>
-        </w:rPr>
-        <w:t xml:space="preserve">Ответ №3 уголовную ответственность </w:t>
-      </w:r>
-    </w:p>
-    <w:p>
-      <w:pPr>
-        <w:ind w:firstLine="709"/>
-        <w:jc w:val="both"/>
-        <w:rPr>
-          <w:rFonts w:ascii="Times New Roman" w:hAnsi="Times New Roman" w:cs="Times New Roman"/>
-          <w:sz w:val="28"/>
-          <w:szCs w:val="28"/>
-        </w:rPr>
-      </w:pPr>
-    </w:p>
-    <w:p>
-      <w:pPr>
-        <w:ind w:firstLine="709"/>
-        <w:jc w:val="both"/>
-        <w:rPr>
-          <w:rFonts w:ascii="Times New Roman" w:hAnsi="Times New Roman" w:cs="Times New Roman"/>
-          <w:sz w:val="28"/>
-          <w:szCs w:val="28"/>
-        </w:rPr>
-      </w:pPr>
-      <w:r>
-        <w:rPr>
-          <w:rFonts w:ascii="Times New Roman" w:hAnsi="Times New Roman" w:cs="Times New Roman"/>
-          <w:sz w:val="28"/>
-          <w:szCs w:val="28"/>
-        </w:rPr>
-        <w:t>Ответ №4 все перечисленное выше</w:t>
-      </w:r>
     </w:p>
     <w:p>
       <w:pPr>
@@ -3382,60 +2217,7 @@
     </w:p>
     <w:p>
       <w:pPr>
-        <w:spacing w:line="322" w:lineRule="exact"/>
-        <w:ind w:left="20"/>
-        <w:rPr>
-          <w:rFonts w:ascii="Times New Roman" w:hAnsi="Times New Roman" w:cs="Times New Roman"/>
-          <w:sz w:val="28"/>
-          <w:szCs w:val="28"/>
-        </w:rPr>
-      </w:pPr>
-      <w:r>
-        <w:rPr>
-          <w:rFonts w:ascii="Times New Roman" w:hAnsi="Times New Roman" w:cs="Times New Roman"/>
-          <w:sz w:val="28"/>
-          <w:szCs w:val="28"/>
-        </w:rPr>
-        <w:t>1</w:t>
-      </w:r>
-      <w:r>
-        <w:rPr>
-          <w:rFonts w:ascii="Times New Roman" w:hAnsi="Times New Roman" w:cs="Times New Roman"/>
-          <w:b/>
-          <w:bCs/>
-          <w:sz w:val="28"/>
-          <w:szCs w:val="28"/>
-          <w:shd w:val="clear" w:color="auto" w:fill="FFFFFF"/>
-        </w:rPr>
-        <w:t xml:space="preserve">.    </w:t>
-      </w:r>
-      <w:r>
-        <w:rPr>
-          <w:rFonts w:ascii="Times New Roman" w:hAnsi="Times New Roman" w:cs="Times New Roman"/>
-          <w:b/>
-          <w:bCs/>
-          <w:sz w:val="28"/>
-          <w:szCs w:val="28"/>
-          <w:shd w:val="clear" w:color="auto" w:fill="FFFFFF"/>
-        </w:rPr>
-        <w:t xml:space="preserve">   </w:t>
-      </w:r>
-      <w:r>
-        <w:rPr>
-          <w:rFonts w:ascii="Times New Roman" w:hAnsi="Times New Roman" w:cs="Times New Roman"/>
-          <w:sz w:val="28"/>
-          <w:szCs w:val="28"/>
-        </w:rPr>
-        <w:t>1</w:t>
-      </w:r>
-    </w:p>
-    <w:p>
-      <w:pPr>
         <w:widowControl w:val="0"/>
-        <w:numPr>
-          <w:ilvl w:val="0"/>
-          <w:numId w:val="1"/>
-        </w:numPr>
         <w:spacing w:after="0" w:line="322" w:lineRule="exact"/>
         <w:rPr>
           <w:rFonts w:ascii="Times New Roman" w:hAnsi="Times New Roman" w:cs="Times New Roman"/>
@@ -3443,6 +2225,14 @@
           <w:szCs w:val="28"/>
         </w:rPr>
       </w:pPr>
+      <w:r>
+        <w:rPr>
+          <w:rFonts w:ascii="Times New Roman" w:hAnsi="Times New Roman" w:cs="Times New Roman"/>
+          <w:sz w:val="28"/>
+          <w:szCs w:val="28"/>
+        </w:rPr>
+        <w:t xml:space="preserve">1.       </w:t>
+      </w:r>
       <w:r>
         <w:rPr>
           <w:rFonts w:ascii="Times New Roman" w:hAnsi="Times New Roman" w:cs="Times New Roman"/>
@@ -3469,7 +2259,7 @@
           <w:szCs w:val="28"/>
         </w:rPr>
       </w:pPr>
-      <w:bookmarkStart w:id="2" w:name="bookmark3"/>
+      <w:bookmarkStart w:id="3" w:name="bookmark3"/>
       <w:r>
         <w:rPr>
           <w:rFonts w:ascii="Times New Roman" w:hAnsi="Times New Roman" w:cs="Times New Roman"/>
@@ -3478,7 +2268,7 @@
         </w:rPr>
         <w:t>3</w:t>
       </w:r>
-      <w:bookmarkEnd w:id="2"/>
+      <w:bookmarkEnd w:id="3"/>
     </w:p>
     <w:p>
       <w:pPr>
@@ -3594,7 +2384,7 @@
           <w:szCs w:val="28"/>
         </w:rPr>
       </w:pPr>
-      <w:bookmarkStart w:id="3" w:name="bookmark4"/>
+      <w:bookmarkStart w:id="4" w:name="bookmark4"/>
       <w:r>
         <w:rPr>
           <w:rFonts w:ascii="Times New Roman" w:hAnsi="Times New Roman" w:cs="Times New Roman"/>
@@ -3604,7 +2394,7 @@
         </w:rPr>
         <w:t>1,2</w:t>
       </w:r>
-      <w:bookmarkEnd w:id="3"/>
+      <w:bookmarkEnd w:id="4"/>
     </w:p>
     <w:p>
       <w:pPr>
@@ -3628,12 +2418,20 @@
       <w:r>
         <w:rPr>
           <w:rFonts w:ascii="Times New Roman" w:hAnsi="Times New Roman" w:cs="Times New Roman"/>
-          <w:spacing w:val="10"/>
-          <w:sz w:val="28"/>
-          <w:szCs w:val="28"/>
-          <w:shd w:val="clear" w:color="auto" w:fill="FFFFFF"/>
+          <w:spacing w:val="20"/>
+          <w:sz w:val="28"/>
+          <w:szCs w:val="28"/>
         </w:rPr>
         <w:t xml:space="preserve">    2</w:t>
+      </w:r>
+      <w:r>
+        <w:rPr>
+          <w:rFonts w:ascii="Times New Roman" w:hAnsi="Times New Roman" w:cs="Times New Roman"/>
+          <w:spacing w:val="20"/>
+          <w:sz w:val="28"/>
+          <w:szCs w:val="28"/>
+        </w:rPr>
+        <w:t xml:space="preserve"> </w:t>
       </w:r>
     </w:p>
     <w:p>
@@ -3662,7 +2460,7 @@
           <w:sz w:val="28"/>
           <w:szCs w:val="28"/>
         </w:rPr>
-        <w:t xml:space="preserve">    2</w:t>
+        <w:t xml:space="preserve">    1</w:t>
       </w:r>
     </w:p>
     <w:p>
@@ -3691,66 +2489,6 @@
           <w:sz w:val="28"/>
           <w:szCs w:val="28"/>
         </w:rPr>
-        <w:t xml:space="preserve">    1</w:t>
-      </w:r>
-      <w:bookmarkStart w:id="4" w:name="_GoBack"/>
-      <w:bookmarkEnd w:id="4"/>
-    </w:p>
-    <w:p>
-      <w:pPr>
-        <w:widowControl w:val="0"/>
-        <w:numPr>
-          <w:ilvl w:val="0"/>
-          <w:numId w:val="1"/>
-        </w:numPr>
-        <w:tabs>
-          <w:tab w:val="left" w:pos="393"/>
-        </w:tabs>
-        <w:spacing w:after="0" w:line="322" w:lineRule="exact"/>
-        <w:ind w:right="240"/>
-        <w:rPr>
-          <w:rFonts w:ascii="Times New Roman" w:hAnsi="Times New Roman" w:cs="Times New Roman"/>
-          <w:spacing w:val="20"/>
-          <w:sz w:val="28"/>
-          <w:szCs w:val="28"/>
-        </w:rPr>
-      </w:pPr>
-      <w:r>
-        <w:rPr>
-          <w:rFonts w:ascii="Times New Roman" w:hAnsi="Times New Roman" w:cs="Times New Roman"/>
-          <w:spacing w:val="20"/>
-          <w:sz w:val="28"/>
-          <w:szCs w:val="28"/>
-        </w:rPr>
-        <w:t xml:space="preserve">    1</w:t>
-      </w:r>
-    </w:p>
-    <w:p>
-      <w:pPr>
-        <w:widowControl w:val="0"/>
-        <w:numPr>
-          <w:ilvl w:val="0"/>
-          <w:numId w:val="1"/>
-        </w:numPr>
-        <w:tabs>
-          <w:tab w:val="left" w:pos="393"/>
-        </w:tabs>
-        <w:spacing w:after="0" w:line="322" w:lineRule="exact"/>
-        <w:ind w:right="240"/>
-        <w:rPr>
-          <w:rFonts w:ascii="Times New Roman" w:hAnsi="Times New Roman" w:cs="Times New Roman"/>
-          <w:spacing w:val="20"/>
-          <w:sz w:val="28"/>
-          <w:szCs w:val="28"/>
-        </w:rPr>
-      </w:pPr>
-      <w:r>
-        <w:rPr>
-          <w:rFonts w:ascii="Times New Roman" w:hAnsi="Times New Roman" w:cs="Times New Roman"/>
-          <w:spacing w:val="20"/>
-          <w:sz w:val="28"/>
-          <w:szCs w:val="28"/>
-        </w:rPr>
         <w:t xml:space="preserve">    </w:t>
       </w:r>
       <w:r>
@@ -3761,202 +2499,7 @@
           <w:szCs w:val="28"/>
           <w:shd w:val="clear" w:color="auto" w:fill="FFFFFF"/>
         </w:rPr>
-        <w:t>3</w:t>
-      </w:r>
-    </w:p>
-    <w:p>
-      <w:pPr>
-        <w:widowControl w:val="0"/>
-        <w:numPr>
-          <w:ilvl w:val="0"/>
-          <w:numId w:val="1"/>
-        </w:numPr>
-        <w:tabs>
-          <w:tab w:val="left" w:pos="393"/>
-        </w:tabs>
-        <w:spacing w:after="0" w:line="322" w:lineRule="exact"/>
-        <w:ind w:right="240"/>
-        <w:rPr>
-          <w:rFonts w:ascii="Times New Roman" w:hAnsi="Times New Roman" w:cs="Times New Roman"/>
-          <w:spacing w:val="20"/>
-          <w:sz w:val="28"/>
-          <w:szCs w:val="28"/>
-        </w:rPr>
-      </w:pPr>
-      <w:r>
-        <w:rPr>
-          <w:rFonts w:ascii="Times New Roman" w:hAnsi="Times New Roman" w:cs="Times New Roman"/>
-          <w:spacing w:val="20"/>
-          <w:sz w:val="28"/>
-          <w:szCs w:val="28"/>
-        </w:rPr>
-        <w:t xml:space="preserve">    </w:t>
-      </w:r>
-      <w:r>
-        <w:rPr>
-          <w:rFonts w:ascii="Times New Roman" w:hAnsi="Times New Roman" w:cs="Times New Roman"/>
-          <w:spacing w:val="10"/>
-          <w:sz w:val="28"/>
-          <w:szCs w:val="28"/>
-          <w:shd w:val="clear" w:color="auto" w:fill="FFFFFF"/>
-        </w:rPr>
-        <w:t>1</w:t>
-      </w:r>
-    </w:p>
-    <w:p>
-      <w:pPr>
-        <w:widowControl w:val="0"/>
-        <w:numPr>
-          <w:ilvl w:val="0"/>
-          <w:numId w:val="1"/>
-        </w:numPr>
-        <w:tabs>
-          <w:tab w:val="left" w:pos="393"/>
-        </w:tabs>
-        <w:spacing w:after="0" w:line="322" w:lineRule="exact"/>
-        <w:ind w:right="240"/>
-        <w:rPr>
-          <w:rFonts w:ascii="Times New Roman" w:hAnsi="Times New Roman" w:cs="Times New Roman"/>
-          <w:spacing w:val="20"/>
-          <w:sz w:val="28"/>
-          <w:szCs w:val="28"/>
-        </w:rPr>
-      </w:pPr>
-      <w:r>
-        <w:rPr>
-          <w:rFonts w:ascii="Times New Roman" w:hAnsi="Times New Roman" w:cs="Times New Roman"/>
-          <w:spacing w:val="20"/>
-          <w:sz w:val="28"/>
-          <w:szCs w:val="28"/>
-        </w:rPr>
-        <w:t xml:space="preserve">    </w:t>
-      </w:r>
-      <w:r>
-        <w:rPr>
-          <w:rFonts w:ascii="Times New Roman" w:hAnsi="Times New Roman" w:cs="Times New Roman"/>
-          <w:spacing w:val="10"/>
-          <w:sz w:val="28"/>
-          <w:szCs w:val="28"/>
-          <w:shd w:val="clear" w:color="auto" w:fill="FFFFFF"/>
-        </w:rPr>
-        <w:t>1</w:t>
-      </w:r>
-    </w:p>
-    <w:p>
-      <w:pPr>
-        <w:widowControl w:val="0"/>
-        <w:numPr>
-          <w:ilvl w:val="0"/>
-          <w:numId w:val="1"/>
-        </w:numPr>
-        <w:tabs>
-          <w:tab w:val="left" w:pos="393"/>
-        </w:tabs>
-        <w:spacing w:after="0" w:line="322" w:lineRule="exact"/>
-        <w:ind w:right="240"/>
-        <w:rPr>
-          <w:rFonts w:ascii="Times New Roman" w:hAnsi="Times New Roman" w:cs="Times New Roman"/>
-          <w:spacing w:val="20"/>
-          <w:sz w:val="28"/>
-          <w:szCs w:val="28"/>
-        </w:rPr>
-      </w:pPr>
-      <w:r>
-        <w:rPr>
-          <w:rFonts w:ascii="Times New Roman" w:hAnsi="Times New Roman" w:cs="Times New Roman"/>
-          <w:spacing w:val="20"/>
-          <w:sz w:val="28"/>
-          <w:szCs w:val="28"/>
-        </w:rPr>
-        <w:t xml:space="preserve">    </w:t>
-      </w:r>
-      <w:r>
-        <w:rPr>
-          <w:rFonts w:ascii="Times New Roman" w:hAnsi="Times New Roman" w:cs="Times New Roman"/>
-          <w:spacing w:val="10"/>
-          <w:sz w:val="28"/>
-          <w:szCs w:val="28"/>
-          <w:shd w:val="clear" w:color="auto" w:fill="FFFFFF"/>
-        </w:rPr>
-        <w:t>1</w:t>
-      </w:r>
-    </w:p>
-    <w:p>
-      <w:pPr>
-        <w:widowControl w:val="0"/>
-        <w:numPr>
-          <w:ilvl w:val="0"/>
-          <w:numId w:val="1"/>
-        </w:numPr>
-        <w:tabs>
-          <w:tab w:val="left" w:pos="393"/>
-        </w:tabs>
-        <w:spacing w:after="0" w:line="322" w:lineRule="exact"/>
-        <w:ind w:right="240"/>
-        <w:rPr>
-          <w:rFonts w:ascii="Times New Roman" w:hAnsi="Times New Roman" w:cs="Times New Roman"/>
-          <w:spacing w:val="20"/>
-          <w:sz w:val="28"/>
-          <w:szCs w:val="28"/>
-        </w:rPr>
-      </w:pPr>
-      <w:r>
-        <w:rPr>
-          <w:rFonts w:ascii="Times New Roman" w:hAnsi="Times New Roman" w:cs="Times New Roman"/>
-          <w:spacing w:val="20"/>
-          <w:sz w:val="28"/>
-          <w:szCs w:val="28"/>
-        </w:rPr>
-        <w:t xml:space="preserve">    </w:t>
-      </w:r>
-      <w:r>
-        <w:rPr>
-          <w:rFonts w:ascii="Times New Roman" w:hAnsi="Times New Roman" w:cs="Times New Roman"/>
-          <w:spacing w:val="10"/>
-          <w:sz w:val="28"/>
-          <w:szCs w:val="28"/>
-          <w:shd w:val="clear" w:color="auto" w:fill="FFFFFF"/>
-        </w:rPr>
         <w:t>1,3,4</w:t>
-      </w:r>
-    </w:p>
-    <w:p>
-      <w:pPr>
-        <w:widowControl w:val="0"/>
-        <w:numPr>
-          <w:ilvl w:val="0"/>
-          <w:numId w:val="1"/>
-        </w:numPr>
-        <w:tabs>
-          <w:tab w:val="left" w:pos="393"/>
-        </w:tabs>
-        <w:spacing w:after="0" w:line="322" w:lineRule="exact"/>
-        <w:ind w:right="240"/>
-        <w:rPr>
-          <w:rFonts w:ascii="Times New Roman" w:hAnsi="Times New Roman" w:cs="Times New Roman"/>
-          <w:spacing w:val="20"/>
-          <w:sz w:val="28"/>
-          <w:szCs w:val="28"/>
-        </w:rPr>
-      </w:pPr>
-      <w:r>
-        <w:rPr>
-          <w:rFonts w:ascii="Times New Roman" w:hAnsi="Times New Roman" w:cs="Times New Roman"/>
-          <w:spacing w:val="20"/>
-          <w:sz w:val="28"/>
-          <w:szCs w:val="28"/>
-        </w:rPr>
-        <w:t xml:space="preserve">    </w:t>
-      </w:r>
-      <w:r>
-        <w:rPr>
-          <w:rFonts w:ascii="Times New Roman" w:hAnsi="Times New Roman" w:cs="Times New Roman"/>
-          <w:spacing w:val="10"/>
-          <w:sz w:val="28"/>
-          <w:szCs w:val="28"/>
-          <w:shd w:val="clear" w:color="auto" w:fill="FFFFFF"/>
-        </w:rPr>
-        <w:t>1</w:t>
       </w:r>
     </w:p>
     <w:p/>
@@ -4592,6 +3135,17 @@
       <w:lang w:val="ru-RU" w:eastAsia="ru-RU" w:bidi="ru-RU"/>
     </w:rPr>
   </w:style>
+  <w:style w:type="paragraph" w:styleId="a3">
+    <w:name w:val="List Paragraph"/>
+    <w:basedOn w:val="a"/>
+    <w:uiPriority w:val="34"/>
+    <w:qFormat/>
+    <w:rsid w:val="009462F0"/>
+    <w:pPr>
+      <w:ind w:left="720"/>
+      <w:contextualSpacing/>
+    </w:pPr>
+  </w:style>
 </w:styles>
 </file>
 

--- a/Course3/Corruption/Test_Samusev.docx
+++ b/Course3/Corruption/Test_Samusev.docx
@@ -1,6 +1,6 @@
 
 <file path=word/document.xml><?xml version="1.0" encoding="utf-8"?>
-<w:document xmlns:wpc="http://schemas.microsoft.com/office/word/2010/wordprocessingCanvas" xmlns:cx="http://schemas.microsoft.com/office/drawing/2014/chartex" xmlns:cx1="http://schemas.microsoft.com/office/drawing/2015/9/8/chartex" xmlns:mc="http://schemas.openxmlformats.org/markup-compatibility/2006" xmlns:o="urn:schemas-microsoft-com:office:office" xmlns:r="http://schemas.openxmlformats.org/officeDocument/2006/relationships" xmlns:m="http://schemas.openxmlformats.org/officeDocument/2006/math" xmlns:v="urn:schemas-microsoft-com:vml" xmlns:wp14="http://schemas.microsoft.com/office/word/2010/wordprocessingDrawing" xmlns:wp="http://schemas.openxmlformats.org/drawingml/2006/wordprocessingDrawing" xmlns:w10="urn:schemas-microsoft-com:office:word" xmlns:w="http://schemas.openxmlformats.org/wordprocessingml/2006/main" xmlns:w14="http://schemas.microsoft.com/office/word/2010/wordml" xmlns:w15="http://schemas.microsoft.com/office/word/2012/wordml" xmlns:w16se="http://schemas.microsoft.com/office/word/2015/wordml/symex" xmlns:wpg="http://schemas.microsoft.com/office/word/2010/wordprocessingGroup" xmlns:wpi="http://schemas.microsoft.com/office/word/2010/wordprocessingInk" xmlns:wne="http://schemas.microsoft.com/office/word/2006/wordml" xmlns:wps="http://schemas.microsoft.com/office/word/2010/wordprocessingShape" mc:Ignorable="w14 w15 w16se wp14">
+<w:document xmlns:wpc="http://schemas.microsoft.com/office/word/2010/wordprocessingCanvas" xmlns:cx="http://schemas.microsoft.com/office/drawing/2014/chartex" xmlns:cx1="http://schemas.microsoft.com/office/drawing/2015/9/8/chartex" xmlns:cx2="http://schemas.microsoft.com/office/drawing/2015/10/21/chartex" xmlns:cx3="http://schemas.microsoft.com/office/drawing/2016/5/9/chartex" xmlns:cx4="http://schemas.microsoft.com/office/drawing/2016/5/10/chartex" xmlns:cx5="http://schemas.microsoft.com/office/drawing/2016/5/11/chartex" xmlns:cx6="http://schemas.microsoft.com/office/drawing/2016/5/12/chartex" xmlns:cx7="http://schemas.microsoft.com/office/drawing/2016/5/13/chartex" xmlns:cx8="http://schemas.microsoft.com/office/drawing/2016/5/14/chartex" xmlns:mc="http://schemas.openxmlformats.org/markup-compatibility/2006" xmlns:aink="http://schemas.microsoft.com/office/drawing/2016/ink" xmlns:am3d="http://schemas.microsoft.com/office/drawing/2017/model3d" xmlns:o="urn:schemas-microsoft-com:office:office" xmlns:r="http://schemas.openxmlformats.org/officeDocument/2006/relationships" xmlns:m="http://schemas.openxmlformats.org/officeDocument/2006/math" xmlns:v="urn:schemas-microsoft-com:vml" xmlns:wp14="http://schemas.microsoft.com/office/word/2010/wordprocessingDrawing" xmlns:wp="http://schemas.openxmlformats.org/drawingml/2006/wordprocessingDrawing" xmlns:w10="urn:schemas-microsoft-com:office:word" xmlns:w="http://schemas.openxmlformats.org/wordprocessingml/2006/main" xmlns:w14="http://schemas.microsoft.com/office/word/2010/wordml" xmlns:w15="http://schemas.microsoft.com/office/word/2012/wordml" xmlns:w16cex="http://schemas.microsoft.com/office/word/2018/wordml/cex" xmlns:w16cid="http://schemas.microsoft.com/office/word/2016/wordml/cid" xmlns:w16="http://schemas.microsoft.com/office/word/2018/wordml" xmlns:w16se="http://schemas.microsoft.com/office/word/2015/wordml/symex" xmlns:wpg="http://schemas.microsoft.com/office/word/2010/wordprocessingGroup" xmlns:wpi="http://schemas.microsoft.com/office/word/2010/wordprocessingInk" xmlns:wne="http://schemas.microsoft.com/office/word/2006/wordml" xmlns:wps="http://schemas.microsoft.com/office/word/2010/wordprocessingShape" mc:Ignorable="w14 w15 w16se w16cid w16 w16cex wp14">
   <w:body>
     <w:p>
       <w:pPr>
@@ -105,25 +105,14 @@
         </w:rPr>
         <w:t xml:space="preserve"> </w:t>
       </w:r>
-      <w:proofErr w:type="spellStart"/>
-      <w:r>
-        <w:rPr>
-          <w:rFonts w:ascii="Times New Roman" w:hAnsi="Times New Roman" w:cs="Times New Roman"/>
-          <w:b w:val="0"/>
-          <w:sz w:val="28"/>
-          <w:szCs w:val="28"/>
-        </w:rPr>
-        <w:t>Корруцпия</w:t>
-      </w:r>
-      <w:proofErr w:type="spellEnd"/>
-      <w:r>
-        <w:rPr>
-          <w:rFonts w:ascii="Times New Roman" w:hAnsi="Times New Roman" w:cs="Times New Roman"/>
-          <w:b w:val="0"/>
-          <w:sz w:val="28"/>
-          <w:szCs w:val="28"/>
-        </w:rPr>
-        <w:t xml:space="preserve"> – это…</w:t>
+      <w:r>
+        <w:rPr>
+          <w:rFonts w:ascii="Times New Roman" w:hAnsi="Times New Roman" w:cs="Times New Roman"/>
+          <w:b w:val="0"/>
+          <w:sz w:val="28"/>
+          <w:szCs w:val="28"/>
+        </w:rPr>
+        <w:t>Корруцпия – это…</w:t>
       </w:r>
     </w:p>
     <w:p>
@@ -3996,7 +3985,6 @@
         </w:rPr>
         <w:t xml:space="preserve"> </w:t>
       </w:r>
-      <w:proofErr w:type="gramStart"/>
       <w:r>
         <w:rPr>
           <w:b w:val="0"/>
@@ -4004,7 +3992,6 @@
         </w:rPr>
         <w:t>a</w:t>
       </w:r>
-      <w:proofErr w:type="gramEnd"/>
       <w:r>
         <w:rPr>
           <w:b w:val="0"/>
@@ -4116,260 +4103,260 @@
       <w:r>
         <w:t xml:space="preserve"> </w:t>
       </w:r>
+      <w:r>
+        <w:t>должность</w:t>
+      </w:r>
+      <w:r>
+        <w:rPr>
+          <w:rFonts w:ascii="Times New Roman" w:eastAsia="Times New Roman" w:hAnsi="Times New Roman" w:cs="Times New Roman"/>
+        </w:rPr>
+        <w:t xml:space="preserve"> </w:t>
+      </w:r>
+      <w:r>
+        <w:t>руководителя</w:t>
+      </w:r>
+      <w:r>
+        <w:rPr>
+          <w:rFonts w:ascii="Times New Roman" w:eastAsia="Times New Roman" w:hAnsi="Times New Roman" w:cs="Times New Roman"/>
+        </w:rPr>
+        <w:t xml:space="preserve"> </w:t>
+      </w:r>
+      <w:r>
+        <w:t>либо</w:t>
+      </w:r>
+      <w:r>
+        <w:rPr>
+          <w:rFonts w:ascii="Times New Roman" w:eastAsia="Times New Roman" w:hAnsi="Times New Roman" w:cs="Times New Roman"/>
+        </w:rPr>
+        <w:t xml:space="preserve"> </w:t>
+      </w:r>
+      <w:r>
+        <w:t>заместителя</w:t>
+      </w:r>
+      <w:r>
+        <w:rPr>
+          <w:rFonts w:ascii="Times New Roman" w:eastAsia="Times New Roman" w:hAnsi="Times New Roman" w:cs="Times New Roman"/>
+        </w:rPr>
+        <w:t xml:space="preserve"> </w:t>
+      </w:r>
+      <w:r>
+        <w:t>руководителя</w:t>
+      </w:r>
+      <w:r>
+        <w:rPr>
+          <w:rFonts w:ascii="Times New Roman" w:eastAsia="Times New Roman" w:hAnsi="Times New Roman" w:cs="Times New Roman"/>
+        </w:rPr>
+        <w:t xml:space="preserve"> </w:t>
+      </w:r>
+      <w:r>
+        <w:t>организации</w:t>
+      </w:r>
+      <w:r>
+        <w:rPr>
+          <w:rFonts w:ascii="Times New Roman" w:eastAsia="Times New Roman" w:hAnsi="Times New Roman" w:cs="Times New Roman"/>
+        </w:rPr>
+        <w:t xml:space="preserve">, </w:t>
+      </w:r>
+      <w:r>
+        <w:t>иного</w:t>
+      </w:r>
+      <w:r>
+        <w:rPr>
+          <w:rFonts w:ascii="Times New Roman" w:eastAsia="Times New Roman" w:hAnsi="Times New Roman" w:cs="Times New Roman"/>
+        </w:rPr>
+        <w:t xml:space="preserve"> </w:t>
+      </w:r>
+      <w:r>
+        <w:t>работника</w:t>
+      </w:r>
+      <w:r>
+        <w:rPr>
+          <w:rFonts w:ascii="Times New Roman" w:eastAsia="Times New Roman" w:hAnsi="Times New Roman" w:cs="Times New Roman"/>
+        </w:rPr>
+        <w:t xml:space="preserve">, </w:t>
+      </w:r>
+      <w:r>
+        <w:t>осуществляющего</w:t>
+      </w:r>
+      <w:r>
+        <w:rPr>
+          <w:rFonts w:ascii="Times New Roman" w:eastAsia="Times New Roman" w:hAnsi="Times New Roman" w:cs="Times New Roman"/>
+        </w:rPr>
+        <w:t xml:space="preserve"> </w:t>
+      </w:r>
+      <w:r>
+        <w:t>организационно</w:t>
+      </w:r>
+      <w:r>
+        <w:rPr>
+          <w:rFonts w:ascii="Times New Roman" w:eastAsia="Times New Roman" w:hAnsi="Times New Roman" w:cs="Times New Roman"/>
+        </w:rPr>
+        <w:t>-</w:t>
+      </w:r>
+      <w:r>
+        <w:t>распорядительные</w:t>
+      </w:r>
+      <w:r>
+        <w:rPr>
+          <w:rFonts w:ascii="Times New Roman" w:eastAsia="Times New Roman" w:hAnsi="Times New Roman" w:cs="Times New Roman"/>
+        </w:rPr>
+        <w:t xml:space="preserve"> (</w:t>
+      </w:r>
+      <w:r>
+        <w:t>руководящие</w:t>
+      </w:r>
+      <w:r>
+        <w:rPr>
+          <w:rFonts w:ascii="Times New Roman" w:eastAsia="Times New Roman" w:hAnsi="Times New Roman" w:cs="Times New Roman"/>
+        </w:rPr>
+        <w:t xml:space="preserve">, </w:t>
+      </w:r>
+      <w:r>
+        <w:t>организующие</w:t>
+      </w:r>
+      <w:r>
+        <w:rPr>
+          <w:rFonts w:ascii="Times New Roman" w:eastAsia="Times New Roman" w:hAnsi="Times New Roman" w:cs="Times New Roman"/>
+        </w:rPr>
+        <w:t xml:space="preserve">, </w:t>
+      </w:r>
+      <w:r>
+        <w:t>направляющие</w:t>
+      </w:r>
+      <w:r>
+        <w:rPr>
+          <w:rFonts w:ascii="Times New Roman" w:eastAsia="Times New Roman" w:hAnsi="Times New Roman" w:cs="Times New Roman"/>
+        </w:rPr>
+        <w:t xml:space="preserve">, </w:t>
+      </w:r>
+      <w:r>
+        <w:t>координирующие</w:t>
+      </w:r>
+      <w:r>
+        <w:rPr>
+          <w:rFonts w:ascii="Times New Roman" w:eastAsia="Times New Roman" w:hAnsi="Times New Roman" w:cs="Times New Roman"/>
+        </w:rPr>
+        <w:t xml:space="preserve"> </w:t>
+      </w:r>
+      <w:r>
+        <w:t>и</w:t>
+      </w:r>
+      <w:r>
+        <w:rPr>
+          <w:rFonts w:ascii="Times New Roman" w:eastAsia="Times New Roman" w:hAnsi="Times New Roman" w:cs="Times New Roman"/>
+        </w:rPr>
+        <w:t xml:space="preserve"> </w:t>
+      </w:r>
+      <w:r>
+        <w:t>контролирующие</w:t>
+      </w:r>
+      <w:r>
+        <w:rPr>
+          <w:rFonts w:ascii="Times New Roman" w:eastAsia="Times New Roman" w:hAnsi="Times New Roman" w:cs="Times New Roman"/>
+        </w:rPr>
+        <w:t xml:space="preserve">) </w:t>
+      </w:r>
+      <w:r>
+        <w:t>функции</w:t>
+      </w:r>
+      <w:r>
+        <w:rPr>
+          <w:rFonts w:ascii="Times New Roman" w:eastAsia="Times New Roman" w:hAnsi="Times New Roman" w:cs="Times New Roman"/>
+        </w:rPr>
+        <w:t xml:space="preserve"> </w:t>
+      </w:r>
+      <w:r>
+        <w:t>применительно</w:t>
+      </w:r>
+      <w:r>
+        <w:rPr>
+          <w:rFonts w:ascii="Times New Roman" w:eastAsia="Times New Roman" w:hAnsi="Times New Roman" w:cs="Times New Roman"/>
+        </w:rPr>
+        <w:t xml:space="preserve"> </w:t>
+      </w:r>
+      <w:r>
+        <w:t>к</w:t>
+      </w:r>
+      <w:r>
+        <w:rPr>
+          <w:rFonts w:ascii="Times New Roman" w:eastAsia="Times New Roman" w:hAnsi="Times New Roman" w:cs="Times New Roman"/>
+        </w:rPr>
+        <w:t xml:space="preserve"> </w:t>
+      </w:r>
+      <w:r>
+        <w:t>организации</w:t>
+      </w:r>
+      <w:r>
+        <w:rPr>
+          <w:rFonts w:ascii="Times New Roman" w:eastAsia="Times New Roman" w:hAnsi="Times New Roman" w:cs="Times New Roman"/>
+        </w:rPr>
+        <w:t xml:space="preserve">, </w:t>
+      </w:r>
+      <w:r>
+        <w:t>ее</w:t>
+      </w:r>
+      <w:r>
+        <w:rPr>
+          <w:rFonts w:ascii="Times New Roman" w:eastAsia="Times New Roman" w:hAnsi="Times New Roman" w:cs="Times New Roman"/>
+        </w:rPr>
+        <w:t xml:space="preserve"> </w:t>
+      </w:r>
+      <w:r>
+        <w:t>структурным</w:t>
+      </w:r>
+      <w:r>
+        <w:rPr>
+          <w:rFonts w:ascii="Times New Roman" w:eastAsia="Times New Roman" w:hAnsi="Times New Roman" w:cs="Times New Roman"/>
+        </w:rPr>
+        <w:t xml:space="preserve"> </w:t>
+      </w:r>
+      <w:r>
+        <w:t>подразделениям</w:t>
+      </w:r>
+      <w:r>
+        <w:rPr>
+          <w:rFonts w:ascii="Times New Roman" w:eastAsia="Times New Roman" w:hAnsi="Times New Roman" w:cs="Times New Roman"/>
+        </w:rPr>
+        <w:t xml:space="preserve">, </w:t>
+      </w:r>
+      <w:r>
+        <w:t>работникам</w:t>
+      </w:r>
+      <w:r>
+        <w:rPr>
+          <w:rFonts w:ascii="Times New Roman" w:eastAsia="Times New Roman" w:hAnsi="Times New Roman" w:cs="Times New Roman"/>
+        </w:rPr>
+        <w:t xml:space="preserve"> </w:t>
+      </w:r>
+      <w:r>
+        <w:t>и</w:t>
+      </w:r>
+      <w:r>
+        <w:rPr>
+          <w:rFonts w:ascii="Times New Roman" w:eastAsia="Times New Roman" w:hAnsi="Times New Roman" w:cs="Times New Roman"/>
+        </w:rPr>
+        <w:t xml:space="preserve"> </w:t>
+      </w:r>
+      <w:r>
+        <w:t>направлениям</w:t>
+      </w:r>
+      <w:r>
+        <w:rPr>
+          <w:rFonts w:ascii="Times New Roman" w:eastAsia="Times New Roman" w:hAnsi="Times New Roman" w:cs="Times New Roman"/>
+        </w:rPr>
+        <w:t xml:space="preserve"> </w:t>
+      </w:r>
       <w:proofErr w:type="gramStart"/>
       <w:r>
-        <w:t>должность</w:t>
+        <w:t>деятельности</w:t>
+      </w:r>
+      <w:r>
+        <w:rPr>
+          <w:rFonts w:ascii="Times New Roman" w:eastAsia="Times New Roman" w:hAnsi="Times New Roman" w:cs="Times New Roman"/>
+        </w:rPr>
+        <w:t>;</w:t>
       </w:r>
       <w:proofErr w:type="gramEnd"/>
-      <w:r>
-        <w:rPr>
-          <w:rFonts w:ascii="Times New Roman" w:eastAsia="Times New Roman" w:hAnsi="Times New Roman" w:cs="Times New Roman"/>
-        </w:rPr>
-        <w:t xml:space="preserve"> </w:t>
-      </w:r>
-      <w:r>
-        <w:t>руководителя</w:t>
-      </w:r>
-      <w:r>
-        <w:rPr>
-          <w:rFonts w:ascii="Times New Roman" w:eastAsia="Times New Roman" w:hAnsi="Times New Roman" w:cs="Times New Roman"/>
-        </w:rPr>
-        <w:t xml:space="preserve"> </w:t>
-      </w:r>
-      <w:r>
-        <w:t>либо</w:t>
-      </w:r>
-      <w:r>
-        <w:rPr>
-          <w:rFonts w:ascii="Times New Roman" w:eastAsia="Times New Roman" w:hAnsi="Times New Roman" w:cs="Times New Roman"/>
-        </w:rPr>
-        <w:t xml:space="preserve"> </w:t>
-      </w:r>
-      <w:r>
-        <w:t>заместителя</w:t>
-      </w:r>
-      <w:r>
-        <w:rPr>
-          <w:rFonts w:ascii="Times New Roman" w:eastAsia="Times New Roman" w:hAnsi="Times New Roman" w:cs="Times New Roman"/>
-        </w:rPr>
-        <w:t xml:space="preserve"> </w:t>
-      </w:r>
-      <w:r>
-        <w:t>руководителя</w:t>
-      </w:r>
-      <w:r>
-        <w:rPr>
-          <w:rFonts w:ascii="Times New Roman" w:eastAsia="Times New Roman" w:hAnsi="Times New Roman" w:cs="Times New Roman"/>
-        </w:rPr>
-        <w:t xml:space="preserve"> </w:t>
-      </w:r>
-      <w:r>
-        <w:t>организации</w:t>
-      </w:r>
-      <w:r>
-        <w:rPr>
-          <w:rFonts w:ascii="Times New Roman" w:eastAsia="Times New Roman" w:hAnsi="Times New Roman" w:cs="Times New Roman"/>
-        </w:rPr>
-        <w:t xml:space="preserve">, </w:t>
-      </w:r>
-      <w:r>
-        <w:t>иного</w:t>
-      </w:r>
-      <w:r>
-        <w:rPr>
-          <w:rFonts w:ascii="Times New Roman" w:eastAsia="Times New Roman" w:hAnsi="Times New Roman" w:cs="Times New Roman"/>
-        </w:rPr>
-        <w:t xml:space="preserve"> </w:t>
-      </w:r>
-      <w:r>
-        <w:t>работника</w:t>
-      </w:r>
-      <w:r>
-        <w:rPr>
-          <w:rFonts w:ascii="Times New Roman" w:eastAsia="Times New Roman" w:hAnsi="Times New Roman" w:cs="Times New Roman"/>
-        </w:rPr>
-        <w:t xml:space="preserve">, </w:t>
-      </w:r>
-      <w:r>
-        <w:t>осуществляющего</w:t>
-      </w:r>
-      <w:r>
-        <w:rPr>
-          <w:rFonts w:ascii="Times New Roman" w:eastAsia="Times New Roman" w:hAnsi="Times New Roman" w:cs="Times New Roman"/>
-        </w:rPr>
-        <w:t xml:space="preserve"> </w:t>
-      </w:r>
-      <w:r>
-        <w:t>организационно</w:t>
-      </w:r>
-      <w:r>
-        <w:rPr>
-          <w:rFonts w:ascii="Times New Roman" w:eastAsia="Times New Roman" w:hAnsi="Times New Roman" w:cs="Times New Roman"/>
-        </w:rPr>
-        <w:t>-</w:t>
-      </w:r>
-      <w:r>
-        <w:t>распорядительные</w:t>
-      </w:r>
-      <w:r>
-        <w:rPr>
-          <w:rFonts w:ascii="Times New Roman" w:eastAsia="Times New Roman" w:hAnsi="Times New Roman" w:cs="Times New Roman"/>
-        </w:rPr>
-        <w:t xml:space="preserve"> (</w:t>
-      </w:r>
-      <w:r>
-        <w:t>руководящие</w:t>
-      </w:r>
-      <w:r>
-        <w:rPr>
-          <w:rFonts w:ascii="Times New Roman" w:eastAsia="Times New Roman" w:hAnsi="Times New Roman" w:cs="Times New Roman"/>
-        </w:rPr>
-        <w:t xml:space="preserve">, </w:t>
-      </w:r>
-      <w:r>
-        <w:t>организующие</w:t>
-      </w:r>
-      <w:r>
-        <w:rPr>
-          <w:rFonts w:ascii="Times New Roman" w:eastAsia="Times New Roman" w:hAnsi="Times New Roman" w:cs="Times New Roman"/>
-        </w:rPr>
-        <w:t xml:space="preserve">, </w:t>
-      </w:r>
-      <w:r>
-        <w:t>направляющие</w:t>
-      </w:r>
-      <w:r>
-        <w:rPr>
-          <w:rFonts w:ascii="Times New Roman" w:eastAsia="Times New Roman" w:hAnsi="Times New Roman" w:cs="Times New Roman"/>
-        </w:rPr>
-        <w:t xml:space="preserve">, </w:t>
-      </w:r>
-      <w:r>
-        <w:t>координирующие</w:t>
-      </w:r>
-      <w:r>
-        <w:rPr>
-          <w:rFonts w:ascii="Times New Roman" w:eastAsia="Times New Roman" w:hAnsi="Times New Roman" w:cs="Times New Roman"/>
-        </w:rPr>
-        <w:t xml:space="preserve"> </w:t>
-      </w:r>
-      <w:r>
-        <w:t>и</w:t>
-      </w:r>
-      <w:r>
-        <w:rPr>
-          <w:rFonts w:ascii="Times New Roman" w:eastAsia="Times New Roman" w:hAnsi="Times New Roman" w:cs="Times New Roman"/>
-        </w:rPr>
-        <w:t xml:space="preserve"> </w:t>
-      </w:r>
-      <w:r>
-        <w:t>контролирующие</w:t>
-      </w:r>
-      <w:r>
-        <w:rPr>
-          <w:rFonts w:ascii="Times New Roman" w:eastAsia="Times New Roman" w:hAnsi="Times New Roman" w:cs="Times New Roman"/>
-        </w:rPr>
-        <w:t xml:space="preserve">) </w:t>
-      </w:r>
-      <w:r>
-        <w:t>функции</w:t>
-      </w:r>
-      <w:r>
-        <w:rPr>
-          <w:rFonts w:ascii="Times New Roman" w:eastAsia="Times New Roman" w:hAnsi="Times New Roman" w:cs="Times New Roman"/>
-        </w:rPr>
-        <w:t xml:space="preserve"> </w:t>
-      </w:r>
-      <w:r>
-        <w:t>применительно</w:t>
-      </w:r>
-      <w:r>
-        <w:rPr>
-          <w:rFonts w:ascii="Times New Roman" w:eastAsia="Times New Roman" w:hAnsi="Times New Roman" w:cs="Times New Roman"/>
-        </w:rPr>
-        <w:t xml:space="preserve"> </w:t>
-      </w:r>
-      <w:r>
-        <w:t>к</w:t>
-      </w:r>
-      <w:r>
-        <w:rPr>
-          <w:rFonts w:ascii="Times New Roman" w:eastAsia="Times New Roman" w:hAnsi="Times New Roman" w:cs="Times New Roman"/>
-        </w:rPr>
-        <w:t xml:space="preserve"> </w:t>
-      </w:r>
-      <w:r>
-        <w:t>организации</w:t>
-      </w:r>
-      <w:r>
-        <w:rPr>
-          <w:rFonts w:ascii="Times New Roman" w:eastAsia="Times New Roman" w:hAnsi="Times New Roman" w:cs="Times New Roman"/>
-        </w:rPr>
-        <w:t xml:space="preserve">, </w:t>
-      </w:r>
-      <w:r>
-        <w:t>ее</w:t>
-      </w:r>
-      <w:r>
-        <w:rPr>
-          <w:rFonts w:ascii="Times New Roman" w:eastAsia="Times New Roman" w:hAnsi="Times New Roman" w:cs="Times New Roman"/>
-        </w:rPr>
-        <w:t xml:space="preserve"> </w:t>
-      </w:r>
-      <w:r>
-        <w:t>структурным</w:t>
-      </w:r>
-      <w:r>
-        <w:rPr>
-          <w:rFonts w:ascii="Times New Roman" w:eastAsia="Times New Roman" w:hAnsi="Times New Roman" w:cs="Times New Roman"/>
-        </w:rPr>
-        <w:t xml:space="preserve"> </w:t>
-      </w:r>
-      <w:r>
-        <w:t>подразделениям</w:t>
-      </w:r>
-      <w:r>
-        <w:rPr>
-          <w:rFonts w:ascii="Times New Roman" w:eastAsia="Times New Roman" w:hAnsi="Times New Roman" w:cs="Times New Roman"/>
-        </w:rPr>
-        <w:t xml:space="preserve">, </w:t>
-      </w:r>
-      <w:r>
-        <w:t>работникам</w:t>
-      </w:r>
-      <w:r>
-        <w:rPr>
-          <w:rFonts w:ascii="Times New Roman" w:eastAsia="Times New Roman" w:hAnsi="Times New Roman" w:cs="Times New Roman"/>
-        </w:rPr>
-        <w:t xml:space="preserve"> </w:t>
-      </w:r>
-      <w:r>
-        <w:t>и</w:t>
-      </w:r>
-      <w:r>
-        <w:rPr>
-          <w:rFonts w:ascii="Times New Roman" w:eastAsia="Times New Roman" w:hAnsi="Times New Roman" w:cs="Times New Roman"/>
-        </w:rPr>
-        <w:t xml:space="preserve"> </w:t>
-      </w:r>
-      <w:r>
-        <w:t>направлениям</w:t>
-      </w:r>
-      <w:r>
-        <w:rPr>
-          <w:rFonts w:ascii="Times New Roman" w:eastAsia="Times New Roman" w:hAnsi="Times New Roman" w:cs="Times New Roman"/>
-        </w:rPr>
-        <w:t xml:space="preserve"> </w:t>
-      </w:r>
-      <w:r>
-        <w:t>деятельности</w:t>
-      </w:r>
-      <w:r>
-        <w:rPr>
-          <w:rFonts w:ascii="Times New Roman" w:eastAsia="Times New Roman" w:hAnsi="Times New Roman" w:cs="Times New Roman"/>
-        </w:rPr>
-        <w:t>;</w:t>
-      </w:r>
     </w:p>
     <w:p>
       <w:pPr>
@@ -4413,19 +4400,8 @@
           <w:sz w:val="28"/>
           <w:szCs w:val="28"/>
         </w:rPr>
-        <w:t xml:space="preserve"> </w:t>
-      </w:r>
-      <w:proofErr w:type="gramStart"/>
-      <w:r>
-        <w:rPr>
-          <w:rFonts w:ascii="Times New Roman" w:hAnsi="Times New Roman" w:cs="Times New Roman"/>
-          <w:b w:val="0"/>
-          <w:sz w:val="28"/>
-          <w:szCs w:val="28"/>
-        </w:rPr>
-        <w:t>только</w:t>
-      </w:r>
-      <w:proofErr w:type="gramEnd"/>
+        <w:t xml:space="preserve"> только</w:t>
+      </w:r>
       <w:r>
         <w:t xml:space="preserve"> </w:t>
       </w:r>
@@ -4493,11 +4469,9 @@
         </w:rPr>
         <w:t xml:space="preserve"> </w:t>
       </w:r>
-      <w:proofErr w:type="gramStart"/>
       <w:r>
         <w:t>должностные</w:t>
       </w:r>
-      <w:proofErr w:type="gramEnd"/>
       <w:r>
         <w:rPr>
           <w:rFonts w:ascii="Times New Roman" w:eastAsia="Times New Roman" w:hAnsi="Times New Roman" w:cs="Times New Roman"/>
@@ -4793,27 +4767,7 @@
           <w:sz w:val="28"/>
           <w:szCs w:val="28"/>
         </w:rPr>
-        <w:t xml:space="preserve"> </w:t>
-      </w:r>
-      <w:proofErr w:type="gramStart"/>
-      <w:r>
-        <w:rPr>
-          <w:rFonts w:ascii="Times New Roman" w:hAnsi="Times New Roman" w:cs="Times New Roman"/>
-          <w:b w:val="0"/>
-          <w:sz w:val="28"/>
-          <w:szCs w:val="28"/>
-        </w:rPr>
-        <w:t>ничего</w:t>
-      </w:r>
-      <w:proofErr w:type="gramEnd"/>
-      <w:r>
-        <w:rPr>
-          <w:rFonts w:ascii="Times New Roman" w:hAnsi="Times New Roman" w:cs="Times New Roman"/>
-          <w:b w:val="0"/>
-          <w:sz w:val="28"/>
-          <w:szCs w:val="28"/>
-        </w:rPr>
-        <w:t xml:space="preserve"> из вышеперечисленного</w:t>
+        <w:t xml:space="preserve"> ничего из вышеперечисленного</w:t>
       </w:r>
     </w:p>
     <w:p>
@@ -5164,11 +5118,9 @@
         </w:rPr>
         <w:t xml:space="preserve"> </w:t>
       </w:r>
-      <w:proofErr w:type="spellStart"/>
       <w:r>
         <w:t>коррупци</w:t>
       </w:r>
-      <w:proofErr w:type="spellEnd"/>
     </w:p>
     <w:p>
       <w:pPr>
@@ -5214,11 +5166,9 @@
         </w:rPr>
         <w:t xml:space="preserve"> </w:t>
       </w:r>
-      <w:proofErr w:type="gramStart"/>
       <w:r>
         <w:t>государственные</w:t>
       </w:r>
-      <w:proofErr w:type="gramEnd"/>
       <w:r>
         <w:rPr>
           <w:rFonts w:ascii="Times New Roman" w:eastAsia="Times New Roman" w:hAnsi="Times New Roman" w:cs="Times New Roman"/>
@@ -5282,11 +5232,9 @@
         </w:rPr>
         <w:t xml:space="preserve"> </w:t>
       </w:r>
-      <w:proofErr w:type="gramStart"/>
       <w:r>
         <w:t>лица</w:t>
       </w:r>
-      <w:proofErr w:type="gramEnd"/>
       <w:r>
         <w:rPr>
           <w:rFonts w:ascii="Times New Roman" w:eastAsia="Times New Roman" w:hAnsi="Times New Roman" w:cs="Times New Roman"/>
@@ -5437,27 +5385,7 @@
           <w:sz w:val="28"/>
           <w:szCs w:val="28"/>
         </w:rPr>
-        <w:t xml:space="preserve"> </w:t>
-      </w:r>
-      <w:proofErr w:type="gramStart"/>
-      <w:r>
-        <w:rPr>
-          <w:rFonts w:ascii="Times New Roman" w:hAnsi="Times New Roman" w:cs="Times New Roman"/>
-          <w:b w:val="0"/>
-          <w:sz w:val="28"/>
-          <w:szCs w:val="28"/>
-        </w:rPr>
-        <w:t>любые</w:t>
-      </w:r>
-      <w:proofErr w:type="gramEnd"/>
-      <w:r>
-        <w:rPr>
-          <w:rFonts w:ascii="Times New Roman" w:hAnsi="Times New Roman" w:cs="Times New Roman"/>
-          <w:b w:val="0"/>
-          <w:sz w:val="28"/>
-          <w:szCs w:val="28"/>
-        </w:rPr>
-        <w:t xml:space="preserve"> юридические лица</w:t>
+        <w:t xml:space="preserve"> любые юридические лица</w:t>
       </w:r>
     </w:p>
     <w:p>
@@ -5495,15 +5423,7 @@
         <w:t xml:space="preserve"> </w:t>
       </w:r>
       <w:r>
-        <w:t xml:space="preserve">Лица, совершившие тяжкое или особо тяжкое преступление против интересов службы либо тяжкое или особо тяжкое преступление, сопряженное с использованием </w:t>
-      </w:r>
-      <w:proofErr w:type="gramStart"/>
-      <w:r>
-        <w:t>должностным лицом своих служебных полномочий</w:t>
-      </w:r>
-      <w:proofErr w:type="gramEnd"/>
-      <w:r>
-        <w:t xml:space="preserve"> не могут</w:t>
+        <w:t>Лица, совершившие тяжкое или особо тяжкое преступление против интересов службы либо тяжкое или особо тяжкое преступление, сопряженное с использованием должностным лицом своих служебных полномочий не могут</w:t>
       </w:r>
     </w:p>
     <w:p>
@@ -5827,16 +5747,7 @@
         <w:t xml:space="preserve"> </w:t>
       </w:r>
       <w:r>
-        <w:t>Правонарушением, создающим</w:t>
-      </w:r>
-      <w:r>
-        <w:t xml:space="preserve"> условия для коррупции, </w:t>
-      </w:r>
-      <w:r>
-        <w:t>не являе</w:t>
-      </w:r>
-      <w:r>
-        <w:t>тся:</w:t>
+        <w:t>Правонарушением, создающим условия для коррупции, не является:</w:t>
       </w:r>
     </w:p>
     <w:p>
@@ -6028,10 +5939,7 @@
         <w:t xml:space="preserve"> </w:t>
       </w:r>
       <w:r>
-        <w:t>Д</w:t>
-      </w:r>
-      <w:r>
-        <w:t xml:space="preserve">елегирование </w:t>
+        <w:t xml:space="preserve">Делегирование </w:t>
       </w:r>
       <w:r>
         <w:t>не</w:t>
@@ -6062,8 +5970,30 @@
       <w:r>
         <w:t>7)</w:t>
       </w:r>
-      <w:bookmarkStart w:id="0" w:name="_GoBack"/>
-      <w:bookmarkEnd w:id="0"/>
+      <w:r>
+        <w:t xml:space="preserve"> </w:t>
+      </w:r>
+      <w:r>
+        <w:t>Коррупционным правонарушен</w:t>
+      </w:r>
+      <w:r>
+        <w:t>ие</w:t>
+      </w:r>
+      <w:r>
+        <w:t>м</w:t>
+      </w:r>
+      <w:r>
+        <w:t xml:space="preserve"> не</w:t>
+      </w:r>
+      <w:r>
+        <w:t xml:space="preserve"> явля</w:t>
+      </w:r>
+      <w:r>
+        <w:t>е</w:t>
+      </w:r>
+      <w:r>
+        <w:t>тся:</w:t>
+      </w:r>
     </w:p>
     <w:p>
       <w:pPr>
@@ -6079,18 +6009,47 @@
           <w:b w:val="0"/>
           <w:sz w:val="28"/>
           <w:szCs w:val="28"/>
+        </w:rPr>
+      </w:pPr>
+      <w:r>
+        <w:rPr>
+          <w:rFonts w:ascii="Times New Roman" w:hAnsi="Times New Roman" w:cs="Times New Roman"/>
+          <w:b w:val="0"/>
+          <w:sz w:val="28"/>
+          <w:szCs w:val="28"/>
           <w:lang w:val="en-US"/>
         </w:rPr>
-      </w:pPr>
-      <w:r>
-        <w:rPr>
-          <w:rFonts w:ascii="Times New Roman" w:hAnsi="Times New Roman" w:cs="Times New Roman"/>
-          <w:b w:val="0"/>
-          <w:sz w:val="28"/>
-          <w:szCs w:val="28"/>
-          <w:lang w:val="en-US"/>
-        </w:rPr>
-        <w:t>a)</w:t>
+        <w:t>a</w:t>
+      </w:r>
+      <w:r>
+        <w:rPr>
+          <w:rFonts w:ascii="Times New Roman" w:hAnsi="Times New Roman" w:cs="Times New Roman"/>
+          <w:b w:val="0"/>
+          <w:sz w:val="28"/>
+          <w:szCs w:val="28"/>
+        </w:rPr>
+        <w:t>)</w:t>
+      </w:r>
+      <w:r>
+        <w:t xml:space="preserve"> </w:t>
+      </w:r>
+      <w:r>
+        <w:rPr>
+          <w:rFonts w:ascii="Times New Roman" w:hAnsi="Times New Roman" w:cs="Times New Roman"/>
+          <w:b w:val="0"/>
+          <w:sz w:val="28"/>
+          <w:szCs w:val="28"/>
+        </w:rPr>
+        <w:t>В</w:t>
+      </w:r>
+      <w:r>
+        <w:rPr>
+          <w:rFonts w:ascii="Times New Roman" w:hAnsi="Times New Roman" w:cs="Times New Roman"/>
+          <w:b w:val="0"/>
+          <w:sz w:val="28"/>
+          <w:szCs w:val="28"/>
+        </w:rPr>
+        <w:t>ымогательство государственным должностным или приравненным к нему лицом либо иностранным должностным лицом имущества или другой выгоды в виде работы, услуги, покровительства, обещания преимущества для себя или для третьих лиц в обмен на любое действие или бездействие при исполнении служебных (трудовых) обязанностей</w:t>
       </w:r>
     </w:p>
     <w:p>
@@ -6107,18 +6066,47 @@
           <w:b w:val="0"/>
           <w:sz w:val="28"/>
           <w:szCs w:val="28"/>
+        </w:rPr>
+      </w:pPr>
+      <w:r>
+        <w:rPr>
+          <w:rFonts w:ascii="Times New Roman" w:hAnsi="Times New Roman" w:cs="Times New Roman"/>
+          <w:b w:val="0"/>
+          <w:sz w:val="28"/>
+          <w:szCs w:val="28"/>
           <w:lang w:val="en-US"/>
         </w:rPr>
-      </w:pPr>
-      <w:r>
-        <w:rPr>
-          <w:rFonts w:ascii="Times New Roman" w:hAnsi="Times New Roman" w:cs="Times New Roman"/>
-          <w:b w:val="0"/>
-          <w:sz w:val="28"/>
-          <w:szCs w:val="28"/>
-          <w:lang w:val="en-US"/>
-        </w:rPr>
-        <w:t>b)</w:t>
+        <w:t>b</w:t>
+      </w:r>
+      <w:r>
+        <w:rPr>
+          <w:rFonts w:ascii="Times New Roman" w:hAnsi="Times New Roman" w:cs="Times New Roman"/>
+          <w:b w:val="0"/>
+          <w:sz w:val="28"/>
+          <w:szCs w:val="28"/>
+        </w:rPr>
+        <w:t>)</w:t>
+      </w:r>
+      <w:r>
+        <w:t xml:space="preserve"> </w:t>
+      </w:r>
+      <w:r>
+        <w:rPr>
+          <w:rFonts w:ascii="Times New Roman" w:hAnsi="Times New Roman" w:cs="Times New Roman"/>
+          <w:b w:val="0"/>
+          <w:sz w:val="28"/>
+          <w:szCs w:val="28"/>
+        </w:rPr>
+        <w:t>П</w:t>
+      </w:r>
+      <w:r>
+        <w:rPr>
+          <w:rFonts w:ascii="Times New Roman" w:hAnsi="Times New Roman" w:cs="Times New Roman"/>
+          <w:b w:val="0"/>
+          <w:sz w:val="28"/>
+          <w:szCs w:val="28"/>
+        </w:rPr>
+        <w:t>ринятие государственным должностным или приравненным к нему лицом либо иностранным должностным лицом имущества или другой выгоды в виде работы, услуги, покровительства, обещания преимущества для себя или для третьих лиц в обмен на любое действие или бездействие при исполнении служебных (трудовых) обязанностей, кроме предусмотренной законодательством оплаты труда</w:t>
       </w:r>
     </w:p>
     <w:p>
@@ -6135,18 +6123,56 @@
           <w:b w:val="0"/>
           <w:sz w:val="28"/>
           <w:szCs w:val="28"/>
+        </w:rPr>
+      </w:pPr>
+      <w:r>
+        <w:rPr>
+          <w:rFonts w:ascii="Times New Roman" w:hAnsi="Times New Roman" w:cs="Times New Roman"/>
+          <w:b w:val="0"/>
+          <w:sz w:val="28"/>
+          <w:szCs w:val="28"/>
           <w:lang w:val="en-US"/>
         </w:rPr>
-      </w:pPr>
-      <w:r>
-        <w:rPr>
-          <w:rFonts w:ascii="Times New Roman" w:hAnsi="Times New Roman" w:cs="Times New Roman"/>
-          <w:b w:val="0"/>
-          <w:sz w:val="28"/>
-          <w:szCs w:val="28"/>
-          <w:lang w:val="en-US"/>
-        </w:rPr>
-        <w:t>c)</w:t>
+        <w:t>c</w:t>
+      </w:r>
+      <w:r>
+        <w:rPr>
+          <w:rFonts w:ascii="Times New Roman" w:hAnsi="Times New Roman" w:cs="Times New Roman"/>
+          <w:b w:val="0"/>
+          <w:sz w:val="28"/>
+          <w:szCs w:val="28"/>
+        </w:rPr>
+        <w:t>)</w:t>
+      </w:r>
+      <w:r>
+        <w:t xml:space="preserve"> </w:t>
+      </w:r>
+      <w:r>
+        <w:rPr>
+          <w:rFonts w:ascii="Times New Roman" w:hAnsi="Times New Roman" w:cs="Times New Roman"/>
+          <w:b w:val="0"/>
+          <w:sz w:val="28"/>
+          <w:szCs w:val="28"/>
+        </w:rPr>
+        <w:t>П</w:t>
+      </w:r>
+      <w:r>
+        <w:rPr>
+          <w:rFonts w:ascii="Times New Roman" w:hAnsi="Times New Roman" w:cs="Times New Roman"/>
+          <w:b w:val="0"/>
+          <w:sz w:val="28"/>
+          <w:szCs w:val="28"/>
+        </w:rPr>
+        <w:t>редложение или предоставление государственному должностному или приравненному к нему лицу либо иностранному должностному лицу имущества или другой выгоды в виде работы, услуги, покровительства, обещания преимущества для них или для третьих лиц</w:t>
+      </w:r>
+      <w:r>
+        <w:rPr>
+          <w:rFonts w:ascii="Times New Roman" w:hAnsi="Times New Roman" w:cs="Times New Roman"/>
+          <w:b w:val="0"/>
+          <w:sz w:val="28"/>
+          <w:szCs w:val="28"/>
+        </w:rPr>
+        <w:t>.</w:t>
       </w:r>
     </w:p>
     <w:p>
@@ -6163,18 +6189,47 @@
           <w:b w:val="0"/>
           <w:sz w:val="28"/>
           <w:szCs w:val="28"/>
+        </w:rPr>
+      </w:pPr>
+      <w:r>
+        <w:rPr>
+          <w:rFonts w:ascii="Times New Roman" w:hAnsi="Times New Roman" w:cs="Times New Roman"/>
+          <w:b w:val="0"/>
+          <w:sz w:val="28"/>
+          <w:szCs w:val="28"/>
           <w:lang w:val="en-US"/>
         </w:rPr>
-      </w:pPr>
-      <w:r>
-        <w:rPr>
-          <w:rFonts w:ascii="Times New Roman" w:hAnsi="Times New Roman" w:cs="Times New Roman"/>
-          <w:b w:val="0"/>
-          <w:sz w:val="28"/>
-          <w:szCs w:val="28"/>
-          <w:lang w:val="en-US"/>
-        </w:rPr>
-        <w:t>d)</w:t>
+        <w:t>d</w:t>
+      </w:r>
+      <w:r>
+        <w:rPr>
+          <w:rFonts w:ascii="Times New Roman" w:hAnsi="Times New Roman" w:cs="Times New Roman"/>
+          <w:b w:val="0"/>
+          <w:sz w:val="28"/>
+          <w:szCs w:val="28"/>
+        </w:rPr>
+        <w:t>)</w:t>
+      </w:r>
+      <w:r>
+        <w:t xml:space="preserve"> </w:t>
+      </w:r>
+      <w:r>
+        <w:rPr>
+          <w:rFonts w:ascii="Times New Roman" w:hAnsi="Times New Roman" w:cs="Times New Roman"/>
+          <w:b w:val="0"/>
+          <w:sz w:val="28"/>
+          <w:szCs w:val="28"/>
+        </w:rPr>
+        <w:t>Д</w:t>
+      </w:r>
+      <w:r>
+        <w:rPr>
+          <w:rFonts w:ascii="Times New Roman" w:hAnsi="Times New Roman" w:cs="Times New Roman"/>
+          <w:b w:val="0"/>
+          <w:sz w:val="28"/>
+          <w:szCs w:val="28"/>
+        </w:rPr>
+        <w:t>ействие или бездействие государственного должностного или приравненного к нему лица либо иностранного должностного лица при исполнении служебных (трудовых) обязанностей в целях незаконного извлечения выгоды в виде работы, услуги, покровительства, обещания преимущества для себя или для третьих лиц</w:t>
       </w:r>
     </w:p>
     <w:p>
@@ -6191,7 +6246,6 @@
           <w:b w:val="0"/>
           <w:sz w:val="28"/>
           <w:szCs w:val="28"/>
-          <w:lang w:val="en-US"/>
         </w:rPr>
       </w:pPr>
       <w:r>
@@ -6200,9 +6254,26 @@
           <w:b w:val="0"/>
           <w:sz w:val="28"/>
           <w:szCs w:val="28"/>
-          <w:lang w:val="en-US"/>
         </w:rPr>
         <w:t>8)</w:t>
+      </w:r>
+      <w:r>
+        <w:rPr>
+          <w:rFonts w:ascii="Times New Roman" w:hAnsi="Times New Roman" w:cs="Times New Roman"/>
+          <w:b w:val="0"/>
+          <w:sz w:val="28"/>
+          <w:szCs w:val="28"/>
+        </w:rPr>
+        <w:t xml:space="preserve"> Кто осуществляет н</w:t>
+      </w:r>
+      <w:r>
+        <w:rPr>
+          <w:rFonts w:ascii="Times New Roman" w:hAnsi="Times New Roman" w:cs="Times New Roman"/>
+          <w:b w:val="0"/>
+          <w:sz w:val="28"/>
+          <w:szCs w:val="28"/>
+        </w:rPr>
+        <w:t>адзор за точным и единообразным исполнением законодательства в сфере борьбы с коррупцией</w:t>
       </w:r>
     </w:p>
     <w:p>
@@ -6219,18 +6290,39 @@
           <w:b w:val="0"/>
           <w:sz w:val="28"/>
           <w:szCs w:val="28"/>
+        </w:rPr>
+      </w:pPr>
+      <w:r>
+        <w:rPr>
+          <w:rFonts w:ascii="Times New Roman" w:hAnsi="Times New Roman" w:cs="Times New Roman"/>
+          <w:b w:val="0"/>
+          <w:sz w:val="28"/>
+          <w:szCs w:val="28"/>
           <w:lang w:val="en-US"/>
         </w:rPr>
-      </w:pPr>
-      <w:r>
-        <w:rPr>
-          <w:rFonts w:ascii="Times New Roman" w:hAnsi="Times New Roman" w:cs="Times New Roman"/>
-          <w:b w:val="0"/>
-          <w:sz w:val="28"/>
-          <w:szCs w:val="28"/>
-          <w:lang w:val="en-US"/>
-        </w:rPr>
-        <w:t>a)</w:t>
+        <w:lastRenderedPageBreak/>
+        <w:t>a</w:t>
+      </w:r>
+      <w:r>
+        <w:rPr>
+          <w:rFonts w:ascii="Times New Roman" w:hAnsi="Times New Roman" w:cs="Times New Roman"/>
+          <w:b w:val="0"/>
+          <w:sz w:val="28"/>
+          <w:szCs w:val="28"/>
+        </w:rPr>
+        <w:t>)</w:t>
+      </w:r>
+      <w:r>
+        <w:t xml:space="preserve"> </w:t>
+      </w:r>
+      <w:r>
+        <w:rPr>
+          <w:rFonts w:ascii="Times New Roman" w:hAnsi="Times New Roman" w:cs="Times New Roman"/>
+          <w:b w:val="0"/>
+          <w:sz w:val="28"/>
+          <w:szCs w:val="28"/>
+        </w:rPr>
+        <w:t>Генеральный прокурор Республики Беларусь и подчиненные ему прокуроры</w:t>
       </w:r>
     </w:p>
     <w:p>
@@ -6247,18 +6339,35 @@
           <w:b w:val="0"/>
           <w:sz w:val="28"/>
           <w:szCs w:val="28"/>
+        </w:rPr>
+      </w:pPr>
+      <w:r>
+        <w:rPr>
+          <w:rFonts w:ascii="Times New Roman" w:hAnsi="Times New Roman" w:cs="Times New Roman"/>
+          <w:b w:val="0"/>
+          <w:sz w:val="28"/>
+          <w:szCs w:val="28"/>
           <w:lang w:val="en-US"/>
         </w:rPr>
-      </w:pPr>
-      <w:r>
-        <w:rPr>
-          <w:rFonts w:ascii="Times New Roman" w:hAnsi="Times New Roman" w:cs="Times New Roman"/>
-          <w:b w:val="0"/>
-          <w:sz w:val="28"/>
-          <w:szCs w:val="28"/>
-          <w:lang w:val="en-US"/>
-        </w:rPr>
-        <w:t>b)</w:t>
+        <w:t>b</w:t>
+      </w:r>
+      <w:r>
+        <w:rPr>
+          <w:rFonts w:ascii="Times New Roman" w:hAnsi="Times New Roman" w:cs="Times New Roman"/>
+          <w:b w:val="0"/>
+          <w:sz w:val="28"/>
+          <w:szCs w:val="28"/>
+        </w:rPr>
+        <w:t>)</w:t>
+      </w:r>
+      <w:r>
+        <w:rPr>
+          <w:rFonts w:ascii="Times New Roman" w:hAnsi="Times New Roman" w:cs="Times New Roman"/>
+          <w:b w:val="0"/>
+          <w:sz w:val="28"/>
+          <w:szCs w:val="28"/>
+        </w:rPr>
+        <w:t xml:space="preserve"> Верховный суд</w:t>
       </w:r>
     </w:p>
     <w:p>
@@ -6275,18 +6384,35 @@
           <w:b w:val="0"/>
           <w:sz w:val="28"/>
           <w:szCs w:val="28"/>
+        </w:rPr>
+      </w:pPr>
+      <w:r>
+        <w:rPr>
+          <w:rFonts w:ascii="Times New Roman" w:hAnsi="Times New Roman" w:cs="Times New Roman"/>
+          <w:b w:val="0"/>
+          <w:sz w:val="28"/>
+          <w:szCs w:val="28"/>
           <w:lang w:val="en-US"/>
         </w:rPr>
-      </w:pPr>
-      <w:r>
-        <w:rPr>
-          <w:rFonts w:ascii="Times New Roman" w:hAnsi="Times New Roman" w:cs="Times New Roman"/>
-          <w:b w:val="0"/>
-          <w:sz w:val="28"/>
-          <w:szCs w:val="28"/>
-          <w:lang w:val="en-US"/>
-        </w:rPr>
-        <w:t>c)</w:t>
+        <w:t>c</w:t>
+      </w:r>
+      <w:r>
+        <w:rPr>
+          <w:rFonts w:ascii="Times New Roman" w:hAnsi="Times New Roman" w:cs="Times New Roman"/>
+          <w:b w:val="0"/>
+          <w:sz w:val="28"/>
+          <w:szCs w:val="28"/>
+        </w:rPr>
+        <w:t>)</w:t>
+      </w:r>
+      <w:r>
+        <w:rPr>
+          <w:rFonts w:ascii="Times New Roman" w:hAnsi="Times New Roman" w:cs="Times New Roman"/>
+          <w:b w:val="0"/>
+          <w:sz w:val="28"/>
+          <w:szCs w:val="28"/>
+        </w:rPr>
+        <w:t xml:space="preserve"> Международный суд</w:t>
       </w:r>
     </w:p>
     <w:p>
@@ -6303,18 +6429,35 @@
           <w:b w:val="0"/>
           <w:sz w:val="28"/>
           <w:szCs w:val="28"/>
+        </w:rPr>
+      </w:pPr>
+      <w:r>
+        <w:rPr>
+          <w:rFonts w:ascii="Times New Roman" w:hAnsi="Times New Roman" w:cs="Times New Roman"/>
+          <w:b w:val="0"/>
+          <w:sz w:val="28"/>
+          <w:szCs w:val="28"/>
           <w:lang w:val="en-US"/>
         </w:rPr>
-      </w:pPr>
-      <w:r>
-        <w:rPr>
-          <w:rFonts w:ascii="Times New Roman" w:hAnsi="Times New Roman" w:cs="Times New Roman"/>
-          <w:b w:val="0"/>
-          <w:sz w:val="28"/>
-          <w:szCs w:val="28"/>
-          <w:lang w:val="en-US"/>
-        </w:rPr>
-        <w:t>d)</w:t>
+        <w:t>d</w:t>
+      </w:r>
+      <w:r>
+        <w:rPr>
+          <w:rFonts w:ascii="Times New Roman" w:hAnsi="Times New Roman" w:cs="Times New Roman"/>
+          <w:b w:val="0"/>
+          <w:sz w:val="28"/>
+          <w:szCs w:val="28"/>
+        </w:rPr>
+        <w:t>)</w:t>
+      </w:r>
+      <w:r>
+        <w:rPr>
+          <w:rFonts w:ascii="Times New Roman" w:hAnsi="Times New Roman" w:cs="Times New Roman"/>
+          <w:b w:val="0"/>
+          <w:sz w:val="28"/>
+          <w:szCs w:val="28"/>
+        </w:rPr>
+        <w:t xml:space="preserve"> Президент</w:t>
       </w:r>
     </w:p>
     <w:p>
@@ -6331,7 +6474,6 @@
           <w:b w:val="0"/>
           <w:sz w:val="28"/>
           <w:szCs w:val="28"/>
-          <w:lang w:val="en-US"/>
         </w:rPr>
       </w:pPr>
       <w:r>
@@ -6340,19 +6482,53 @@
           <w:b w:val="0"/>
           <w:sz w:val="28"/>
           <w:szCs w:val="28"/>
-          <w:lang w:val="en-US"/>
-        </w:rPr>
-        <w:t>9</w:t>
-      </w:r>
-      <w:r>
-        <w:rPr>
-          <w:rFonts w:ascii="Times New Roman" w:hAnsi="Times New Roman" w:cs="Times New Roman"/>
-          <w:b w:val="0"/>
-          <w:sz w:val="28"/>
-          <w:szCs w:val="28"/>
-          <w:lang w:val="en-US"/>
-        </w:rPr>
-        <w:t>)</w:t>
+        </w:rPr>
+        <w:t>9)</w:t>
+      </w:r>
+      <w:r>
+        <w:rPr>
+          <w:rFonts w:ascii="Times New Roman" w:hAnsi="Times New Roman" w:cs="Times New Roman"/>
+          <w:b w:val="0"/>
+          <w:sz w:val="28"/>
+          <w:szCs w:val="28"/>
+        </w:rPr>
+        <w:t xml:space="preserve"> Заполните пропуск</w:t>
+      </w:r>
+      <w:r>
+        <w:rPr>
+          <w:rFonts w:ascii="Times New Roman" w:hAnsi="Times New Roman" w:cs="Times New Roman"/>
+          <w:b w:val="0"/>
+          <w:sz w:val="28"/>
+          <w:szCs w:val="28"/>
+        </w:rPr>
+        <w:t xml:space="preserve">: </w:t>
+      </w:r>
+      <w:r>
+        <w:rPr>
+          <w:rFonts w:ascii="Times New Roman" w:hAnsi="Times New Roman" w:cs="Times New Roman"/>
+          <w:b w:val="0"/>
+          <w:sz w:val="28"/>
+          <w:szCs w:val="28"/>
+        </w:rPr>
+        <w:t>Денежные средства, предоставленные в нарушение законодательства о борьбе с коррупцией и поступившие на банковский счет государственного должностного или приравненного к нему лица, подлежат перечислению им в республиканский бюджет в течение</w:t>
+      </w:r>
+      <w:r>
+        <w:rPr>
+          <w:rFonts w:ascii="Times New Roman" w:hAnsi="Times New Roman" w:cs="Times New Roman"/>
+          <w:b w:val="0"/>
+          <w:sz w:val="28"/>
+          <w:szCs w:val="28"/>
+        </w:rPr>
+        <w:t xml:space="preserve"> ------</w:t>
+      </w:r>
+      <w:r>
+        <w:rPr>
+          <w:rFonts w:ascii="Times New Roman" w:hAnsi="Times New Roman" w:cs="Times New Roman"/>
+          <w:b w:val="0"/>
+          <w:sz w:val="28"/>
+          <w:szCs w:val="28"/>
+        </w:rPr>
+        <w:t xml:space="preserve"> дней со дня, когда государственному должностному или приравненному к нему лицу стало об этом известно.</w:t>
       </w:r>
     </w:p>
     <w:p>
@@ -6369,18 +6545,35 @@
           <w:b w:val="0"/>
           <w:sz w:val="28"/>
           <w:szCs w:val="28"/>
+        </w:rPr>
+      </w:pPr>
+      <w:r>
+        <w:rPr>
+          <w:rFonts w:ascii="Times New Roman" w:hAnsi="Times New Roman" w:cs="Times New Roman"/>
+          <w:b w:val="0"/>
+          <w:sz w:val="28"/>
+          <w:szCs w:val="28"/>
           <w:lang w:val="en-US"/>
         </w:rPr>
-      </w:pPr>
-      <w:r>
-        <w:rPr>
-          <w:rFonts w:ascii="Times New Roman" w:hAnsi="Times New Roman" w:cs="Times New Roman"/>
-          <w:b w:val="0"/>
-          <w:sz w:val="28"/>
-          <w:szCs w:val="28"/>
-          <w:lang w:val="en-US"/>
-        </w:rPr>
-        <w:t>a)</w:t>
+        <w:t>a</w:t>
+      </w:r>
+      <w:r>
+        <w:rPr>
+          <w:rFonts w:ascii="Times New Roman" w:hAnsi="Times New Roman" w:cs="Times New Roman"/>
+          <w:b w:val="0"/>
+          <w:sz w:val="28"/>
+          <w:szCs w:val="28"/>
+        </w:rPr>
+        <w:t>)</w:t>
+      </w:r>
+      <w:r>
+        <w:rPr>
+          <w:rFonts w:ascii="Times New Roman" w:hAnsi="Times New Roman" w:cs="Times New Roman"/>
+          <w:b w:val="0"/>
+          <w:sz w:val="28"/>
+          <w:szCs w:val="28"/>
+        </w:rPr>
+        <w:t xml:space="preserve"> десяти</w:t>
       </w:r>
     </w:p>
     <w:p>
@@ -6397,18 +6590,35 @@
           <w:b w:val="0"/>
           <w:sz w:val="28"/>
           <w:szCs w:val="28"/>
+        </w:rPr>
+      </w:pPr>
+      <w:r>
+        <w:rPr>
+          <w:rFonts w:ascii="Times New Roman" w:hAnsi="Times New Roman" w:cs="Times New Roman"/>
+          <w:b w:val="0"/>
+          <w:sz w:val="28"/>
+          <w:szCs w:val="28"/>
           <w:lang w:val="en-US"/>
         </w:rPr>
-      </w:pPr>
-      <w:r>
-        <w:rPr>
-          <w:rFonts w:ascii="Times New Roman" w:hAnsi="Times New Roman" w:cs="Times New Roman"/>
-          <w:b w:val="0"/>
-          <w:sz w:val="28"/>
-          <w:szCs w:val="28"/>
-          <w:lang w:val="en-US"/>
-        </w:rPr>
-        <w:t>b)</w:t>
+        <w:t>b</w:t>
+      </w:r>
+      <w:r>
+        <w:rPr>
+          <w:rFonts w:ascii="Times New Roman" w:hAnsi="Times New Roman" w:cs="Times New Roman"/>
+          <w:b w:val="0"/>
+          <w:sz w:val="28"/>
+          <w:szCs w:val="28"/>
+        </w:rPr>
+        <w:t>)</w:t>
+      </w:r>
+      <w:r>
+        <w:rPr>
+          <w:rFonts w:ascii="Times New Roman" w:hAnsi="Times New Roman" w:cs="Times New Roman"/>
+          <w:b w:val="0"/>
+          <w:sz w:val="28"/>
+          <w:szCs w:val="28"/>
+        </w:rPr>
+        <w:t xml:space="preserve"> девяти</w:t>
       </w:r>
     </w:p>
     <w:p>
@@ -6425,18 +6635,44 @@
           <w:b w:val="0"/>
           <w:sz w:val="28"/>
           <w:szCs w:val="28"/>
+        </w:rPr>
+      </w:pPr>
+      <w:r>
+        <w:rPr>
+          <w:rFonts w:ascii="Times New Roman" w:hAnsi="Times New Roman" w:cs="Times New Roman"/>
+          <w:b w:val="0"/>
+          <w:sz w:val="28"/>
+          <w:szCs w:val="28"/>
           <w:lang w:val="en-US"/>
         </w:rPr>
-      </w:pPr>
-      <w:r>
-        <w:rPr>
-          <w:rFonts w:ascii="Times New Roman" w:hAnsi="Times New Roman" w:cs="Times New Roman"/>
-          <w:b w:val="0"/>
-          <w:sz w:val="28"/>
-          <w:szCs w:val="28"/>
-          <w:lang w:val="en-US"/>
-        </w:rPr>
-        <w:t>c)</w:t>
+        <w:t>c</w:t>
+      </w:r>
+      <w:r>
+        <w:rPr>
+          <w:rFonts w:ascii="Times New Roman" w:hAnsi="Times New Roman" w:cs="Times New Roman"/>
+          <w:b w:val="0"/>
+          <w:sz w:val="28"/>
+          <w:szCs w:val="28"/>
+        </w:rPr>
+        <w:t>)</w:t>
+      </w:r>
+      <w:r>
+        <w:rPr>
+          <w:rFonts w:ascii="Times New Roman" w:hAnsi="Times New Roman" w:cs="Times New Roman"/>
+          <w:b w:val="0"/>
+          <w:sz w:val="28"/>
+          <w:szCs w:val="28"/>
+        </w:rPr>
+        <w:t xml:space="preserve"> </w:t>
+      </w:r>
+      <w:r>
+        <w:rPr>
+          <w:rFonts w:ascii="Times New Roman" w:hAnsi="Times New Roman" w:cs="Times New Roman"/>
+          <w:b w:val="0"/>
+          <w:sz w:val="28"/>
+          <w:szCs w:val="28"/>
+        </w:rPr>
+        <w:t>восьми</w:t>
       </w:r>
     </w:p>
     <w:p>
@@ -6453,19 +6689,35 @@
           <w:b w:val="0"/>
           <w:sz w:val="28"/>
           <w:szCs w:val="28"/>
+        </w:rPr>
+      </w:pPr>
+      <w:r>
+        <w:rPr>
+          <w:rFonts w:ascii="Times New Roman" w:hAnsi="Times New Roman" w:cs="Times New Roman"/>
+          <w:b w:val="0"/>
+          <w:sz w:val="28"/>
+          <w:szCs w:val="28"/>
           <w:lang w:val="en-US"/>
         </w:rPr>
-      </w:pPr>
-      <w:r>
-        <w:rPr>
-          <w:rFonts w:ascii="Times New Roman" w:hAnsi="Times New Roman" w:cs="Times New Roman"/>
-          <w:b w:val="0"/>
-          <w:sz w:val="28"/>
-          <w:szCs w:val="28"/>
-          <w:lang w:val="en-US"/>
-        </w:rPr>
-        <w:lastRenderedPageBreak/>
-        <w:t>d)</w:t>
+        <w:t>d</w:t>
+      </w:r>
+      <w:r>
+        <w:rPr>
+          <w:rFonts w:ascii="Times New Roman" w:hAnsi="Times New Roman" w:cs="Times New Roman"/>
+          <w:b w:val="0"/>
+          <w:sz w:val="28"/>
+          <w:szCs w:val="28"/>
+        </w:rPr>
+        <w:t>)</w:t>
+      </w:r>
+      <w:r>
+        <w:rPr>
+          <w:rFonts w:ascii="Times New Roman" w:hAnsi="Times New Roman" w:cs="Times New Roman"/>
+          <w:b w:val="0"/>
+          <w:sz w:val="28"/>
+          <w:szCs w:val="28"/>
+        </w:rPr>
+        <w:t xml:space="preserve"> семи</w:t>
       </w:r>
     </w:p>
     <w:p>
@@ -6482,7 +6734,6 @@
           <w:b w:val="0"/>
           <w:sz w:val="28"/>
           <w:szCs w:val="28"/>
-          <w:lang w:val="en-US"/>
         </w:rPr>
       </w:pPr>
       <w:r>
@@ -6491,9 +6742,17 @@
           <w:b w:val="0"/>
           <w:sz w:val="28"/>
           <w:szCs w:val="28"/>
-          <w:lang w:val="en-US"/>
         </w:rPr>
         <w:t>10)</w:t>
+      </w:r>
+      <w:r>
+        <w:rPr>
+          <w:rFonts w:ascii="Times New Roman" w:hAnsi="Times New Roman" w:cs="Times New Roman"/>
+          <w:b w:val="0"/>
+          <w:sz w:val="28"/>
+          <w:szCs w:val="28"/>
+        </w:rPr>
+        <w:t xml:space="preserve"> Кто не относится к близким родственникам </w:t>
       </w:r>
     </w:p>
     <w:p>
@@ -6510,18 +6769,35 @@
           <w:b w:val="0"/>
           <w:sz w:val="28"/>
           <w:szCs w:val="28"/>
+        </w:rPr>
+      </w:pPr>
+      <w:r>
+        <w:rPr>
+          <w:rFonts w:ascii="Times New Roman" w:hAnsi="Times New Roman" w:cs="Times New Roman"/>
+          <w:b w:val="0"/>
+          <w:sz w:val="28"/>
+          <w:szCs w:val="28"/>
           <w:lang w:val="en-US"/>
         </w:rPr>
-      </w:pPr>
-      <w:r>
-        <w:rPr>
-          <w:rFonts w:ascii="Times New Roman" w:hAnsi="Times New Roman" w:cs="Times New Roman"/>
-          <w:b w:val="0"/>
-          <w:sz w:val="28"/>
-          <w:szCs w:val="28"/>
-          <w:lang w:val="en-US"/>
-        </w:rPr>
-        <w:t>a)</w:t>
+        <w:t>a</w:t>
+      </w:r>
+      <w:r>
+        <w:rPr>
+          <w:rFonts w:ascii="Times New Roman" w:hAnsi="Times New Roman" w:cs="Times New Roman"/>
+          <w:b w:val="0"/>
+          <w:sz w:val="28"/>
+          <w:szCs w:val="28"/>
+        </w:rPr>
+        <w:t>)</w:t>
+      </w:r>
+      <w:r>
+        <w:rPr>
+          <w:rFonts w:ascii="Times New Roman" w:hAnsi="Times New Roman" w:cs="Times New Roman"/>
+          <w:b w:val="0"/>
+          <w:sz w:val="28"/>
+          <w:szCs w:val="28"/>
+        </w:rPr>
+        <w:t xml:space="preserve"> Родители</w:t>
       </w:r>
     </w:p>
     <w:p>
@@ -6538,18 +6814,35 @@
           <w:b w:val="0"/>
           <w:sz w:val="28"/>
           <w:szCs w:val="28"/>
+        </w:rPr>
+      </w:pPr>
+      <w:r>
+        <w:rPr>
+          <w:rFonts w:ascii="Times New Roman" w:hAnsi="Times New Roman" w:cs="Times New Roman"/>
+          <w:b w:val="0"/>
+          <w:sz w:val="28"/>
+          <w:szCs w:val="28"/>
           <w:lang w:val="en-US"/>
         </w:rPr>
-      </w:pPr>
-      <w:r>
-        <w:rPr>
-          <w:rFonts w:ascii="Times New Roman" w:hAnsi="Times New Roman" w:cs="Times New Roman"/>
-          <w:b w:val="0"/>
-          <w:sz w:val="28"/>
-          <w:szCs w:val="28"/>
-          <w:lang w:val="en-US"/>
-        </w:rPr>
-        <w:t>b)</w:t>
+        <w:t>b</w:t>
+      </w:r>
+      <w:r>
+        <w:rPr>
+          <w:rFonts w:ascii="Times New Roman" w:hAnsi="Times New Roman" w:cs="Times New Roman"/>
+          <w:b w:val="0"/>
+          <w:sz w:val="28"/>
+          <w:szCs w:val="28"/>
+        </w:rPr>
+        <w:t>)</w:t>
+      </w:r>
+      <w:r>
+        <w:rPr>
+          <w:rFonts w:ascii="Times New Roman" w:hAnsi="Times New Roman" w:cs="Times New Roman"/>
+          <w:b w:val="0"/>
+          <w:sz w:val="28"/>
+          <w:szCs w:val="28"/>
+        </w:rPr>
+        <w:t xml:space="preserve"> Дети</w:t>
       </w:r>
     </w:p>
     <w:p>
@@ -6566,18 +6859,35 @@
           <w:b w:val="0"/>
           <w:sz w:val="28"/>
           <w:szCs w:val="28"/>
+        </w:rPr>
+      </w:pPr>
+      <w:r>
+        <w:rPr>
+          <w:rFonts w:ascii="Times New Roman" w:hAnsi="Times New Roman" w:cs="Times New Roman"/>
+          <w:b w:val="0"/>
+          <w:sz w:val="28"/>
+          <w:szCs w:val="28"/>
           <w:lang w:val="en-US"/>
         </w:rPr>
-      </w:pPr>
-      <w:r>
-        <w:rPr>
-          <w:rFonts w:ascii="Times New Roman" w:hAnsi="Times New Roman" w:cs="Times New Roman"/>
-          <w:b w:val="0"/>
-          <w:sz w:val="28"/>
-          <w:szCs w:val="28"/>
-          <w:lang w:val="en-US"/>
-        </w:rPr>
-        <w:t>c)</w:t>
+        <w:t>c</w:t>
+      </w:r>
+      <w:r>
+        <w:rPr>
+          <w:rFonts w:ascii="Times New Roman" w:hAnsi="Times New Roman" w:cs="Times New Roman"/>
+          <w:b w:val="0"/>
+          <w:sz w:val="28"/>
+          <w:szCs w:val="28"/>
+        </w:rPr>
+        <w:t>)</w:t>
+      </w:r>
+      <w:r>
+        <w:rPr>
+          <w:rFonts w:ascii="Times New Roman" w:hAnsi="Times New Roman" w:cs="Times New Roman"/>
+          <w:b w:val="0"/>
+          <w:sz w:val="28"/>
+          <w:szCs w:val="28"/>
+        </w:rPr>
+        <w:t xml:space="preserve"> Внуки</w:t>
       </w:r>
     </w:p>
     <w:p>
@@ -6594,18 +6904,26 @@
           <w:b w:val="0"/>
           <w:sz w:val="28"/>
           <w:szCs w:val="28"/>
+        </w:rPr>
+      </w:pPr>
+      <w:r>
+        <w:rPr>
+          <w:rFonts w:ascii="Times New Roman" w:hAnsi="Times New Roman" w:cs="Times New Roman"/>
+          <w:b w:val="0"/>
+          <w:sz w:val="28"/>
+          <w:szCs w:val="28"/>
           <w:lang w:val="en-US"/>
         </w:rPr>
-      </w:pPr>
-      <w:r>
-        <w:rPr>
-          <w:rFonts w:ascii="Times New Roman" w:hAnsi="Times New Roman" w:cs="Times New Roman"/>
-          <w:b w:val="0"/>
-          <w:sz w:val="28"/>
-          <w:szCs w:val="28"/>
-          <w:lang w:val="en-US"/>
-        </w:rPr>
         <w:t>d)</w:t>
+      </w:r>
+      <w:r>
+        <w:rPr>
+          <w:rFonts w:ascii="Times New Roman" w:hAnsi="Times New Roman" w:cs="Times New Roman"/>
+          <w:b w:val="0"/>
+          <w:sz w:val="28"/>
+          <w:szCs w:val="28"/>
+        </w:rPr>
+        <w:t xml:space="preserve"> Свойственники</w:t>
       </w:r>
     </w:p>
     <w:p>
@@ -6622,6 +6940,7 @@
           <w:b w:val="0"/>
           <w:sz w:val="28"/>
           <w:szCs w:val="28"/>
+          <w:lang w:val="en-US"/>
         </w:rPr>
       </w:pPr>
     </w:p>
@@ -6635,7 +6954,7 @@
 </file>
 
 <file path=word/numbering.xml><?xml version="1.0" encoding="utf-8"?>
-<w:numbering xmlns:wpc="http://schemas.microsoft.com/office/word/2010/wordprocessingCanvas" xmlns:cx="http://schemas.microsoft.com/office/drawing/2014/chartex" xmlns:cx1="http://schemas.microsoft.com/office/drawing/2015/9/8/chartex" xmlns:mc="http://schemas.openxmlformats.org/markup-compatibility/2006" xmlns:o="urn:schemas-microsoft-com:office:office" xmlns:r="http://schemas.openxmlformats.org/officeDocument/2006/relationships" xmlns:m="http://schemas.openxmlformats.org/officeDocument/2006/math" xmlns:v="urn:schemas-microsoft-com:vml" xmlns:wp14="http://schemas.microsoft.com/office/word/2010/wordprocessingDrawing" xmlns:wp="http://schemas.openxmlformats.org/drawingml/2006/wordprocessingDrawing" xmlns:w10="urn:schemas-microsoft-com:office:word" xmlns:w="http://schemas.openxmlformats.org/wordprocessingml/2006/main" xmlns:w14="http://schemas.microsoft.com/office/word/2010/wordml" xmlns:w15="http://schemas.microsoft.com/office/word/2012/wordml" xmlns:w16se="http://schemas.microsoft.com/office/word/2015/wordml/symex" xmlns:wpg="http://schemas.microsoft.com/office/word/2010/wordprocessingGroup" xmlns:wpi="http://schemas.microsoft.com/office/word/2010/wordprocessingInk" xmlns:wne="http://schemas.microsoft.com/office/word/2006/wordml" xmlns:wps="http://schemas.microsoft.com/office/word/2010/wordprocessingShape" mc:Ignorable="w14 w15 w16se wp14">
+<w:numbering xmlns:wpc="http://schemas.microsoft.com/office/word/2010/wordprocessingCanvas" xmlns:cx="http://schemas.microsoft.com/office/drawing/2014/chartex" xmlns:cx1="http://schemas.microsoft.com/office/drawing/2015/9/8/chartex" xmlns:cx2="http://schemas.microsoft.com/office/drawing/2015/10/21/chartex" xmlns:cx3="http://schemas.microsoft.com/office/drawing/2016/5/9/chartex" xmlns:cx4="http://schemas.microsoft.com/office/drawing/2016/5/10/chartex" xmlns:cx5="http://schemas.microsoft.com/office/drawing/2016/5/11/chartex" xmlns:cx6="http://schemas.microsoft.com/office/drawing/2016/5/12/chartex" xmlns:cx7="http://schemas.microsoft.com/office/drawing/2016/5/13/chartex" xmlns:cx8="http://schemas.microsoft.com/office/drawing/2016/5/14/chartex" xmlns:mc="http://schemas.openxmlformats.org/markup-compatibility/2006" xmlns:aink="http://schemas.microsoft.com/office/drawing/2016/ink" xmlns:am3d="http://schemas.microsoft.com/office/drawing/2017/model3d" xmlns:o="urn:schemas-microsoft-com:office:office" xmlns:r="http://schemas.openxmlformats.org/officeDocument/2006/relationships" xmlns:m="http://schemas.openxmlformats.org/officeDocument/2006/math" xmlns:v="urn:schemas-microsoft-com:vml" xmlns:wp14="http://schemas.microsoft.com/office/word/2010/wordprocessingDrawing" xmlns:wp="http://schemas.openxmlformats.org/drawingml/2006/wordprocessingDrawing" xmlns:w10="urn:schemas-microsoft-com:office:word" xmlns:w="http://schemas.openxmlformats.org/wordprocessingml/2006/main" xmlns:w14="http://schemas.microsoft.com/office/word/2010/wordml" xmlns:w15="http://schemas.microsoft.com/office/word/2012/wordml" xmlns:w16cex="http://schemas.microsoft.com/office/word/2018/wordml/cex" xmlns:w16cid="http://schemas.microsoft.com/office/word/2016/wordml/cid" xmlns:w16="http://schemas.microsoft.com/office/word/2018/wordml" xmlns:w16se="http://schemas.microsoft.com/office/word/2015/wordml/symex" xmlns:wpg="http://schemas.microsoft.com/office/word/2010/wordprocessingGroup" xmlns:wpi="http://schemas.microsoft.com/office/word/2010/wordprocessingInk" xmlns:wne="http://schemas.microsoft.com/office/word/2006/wordml" xmlns:wps="http://schemas.microsoft.com/office/word/2010/wordprocessingShape" mc:Ignorable="w14 w15 w16se w16cid w16 w16cex wp14">
   <w:abstractNum w:abstractNumId="0" w15:restartNumberingAfterBreak="0">
     <w:nsid w:val="7CE8193F"/>
     <w:multiLevelType w:val="multilevel"/>
@@ -6751,7 +7070,7 @@
 </file>
 
 <file path=word/styles.xml><?xml version="1.0" encoding="utf-8"?>
-<w:styles xmlns:mc="http://schemas.openxmlformats.org/markup-compatibility/2006" xmlns:r="http://schemas.openxmlformats.org/officeDocument/2006/relationships" xmlns:w="http://schemas.openxmlformats.org/wordprocessingml/2006/main" xmlns:w14="http://schemas.microsoft.com/office/word/2010/wordml" xmlns:w15="http://schemas.microsoft.com/office/word/2012/wordml" xmlns:w16se="http://schemas.microsoft.com/office/word/2015/wordml/symex" mc:Ignorable="w14 w15 w16se">
+<w:styles xmlns:mc="http://schemas.openxmlformats.org/markup-compatibility/2006" xmlns:r="http://schemas.openxmlformats.org/officeDocument/2006/relationships" xmlns:w="http://schemas.openxmlformats.org/wordprocessingml/2006/main" xmlns:w14="http://schemas.microsoft.com/office/word/2010/wordml" xmlns:w15="http://schemas.microsoft.com/office/word/2012/wordml" xmlns:w16cex="http://schemas.microsoft.com/office/word/2018/wordml/cex" xmlns:w16cid="http://schemas.microsoft.com/office/word/2016/wordml/cid" xmlns:w16="http://schemas.microsoft.com/office/word/2018/wordml" xmlns:w16se="http://schemas.microsoft.com/office/word/2015/wordml/symex" mc:Ignorable="w14 w15 w16se w16cid w16 w16cex">
   <w:docDefaults>
     <w:rPrDefault>
       <w:rPr>
@@ -6767,7 +7086,7 @@
       </w:pPr>
     </w:pPrDefault>
   </w:docDefaults>
-  <w:latentStyles w:defLockedState="0" w:defUIPriority="99" w:defSemiHidden="0" w:defUnhideWhenUsed="0" w:defQFormat="0" w:count="371">
+  <w:latentStyles w:defLockedState="0" w:defUIPriority="99" w:defSemiHidden="0" w:defUnhideWhenUsed="0" w:defQFormat="0" w:count="376">
     <w:lsdException w:name="Normal" w:uiPriority="0" w:qFormat="1"/>
     <w:lsdException w:name="heading 1" w:uiPriority="9" w:qFormat="1"/>
     <w:lsdException w:name="heading 2" w:semiHidden="1" w:uiPriority="9" w:unhideWhenUsed="1" w:qFormat="1"/>
@@ -6873,7 +7192,6 @@
     <w:lsdException w:name="HTML Sample" w:semiHidden="1" w:unhideWhenUsed="1"/>
     <w:lsdException w:name="HTML Typewriter" w:semiHidden="1" w:unhideWhenUsed="1"/>
     <w:lsdException w:name="HTML Variable" w:semiHidden="1" w:unhideWhenUsed="1"/>
-    <w:lsdException w:name="Normal Table" w:semiHidden="1" w:unhideWhenUsed="1"/>
     <w:lsdException w:name="annotation subject" w:semiHidden="1" w:unhideWhenUsed="1"/>
     <w:lsdException w:name="No List" w:semiHidden="1" w:unhideWhenUsed="1"/>
     <w:lsdException w:name="Outline List 1" w:semiHidden="1" w:unhideWhenUsed="1"/>
@@ -6916,11 +7234,8 @@
     <w:lsdException w:name="Table Contemporary" w:semiHidden="1" w:unhideWhenUsed="1"/>
     <w:lsdException w:name="Table Elegant" w:semiHidden="1" w:unhideWhenUsed="1"/>
     <w:lsdException w:name="Table Professional" w:semiHidden="1" w:unhideWhenUsed="1"/>
-    <w:lsdException w:name="Table Subtle 1" w:semiHidden="1" w:unhideWhenUsed="1"/>
     <w:lsdException w:name="Table Subtle 2" w:semiHidden="1" w:unhideWhenUsed="1"/>
     <w:lsdException w:name="Table Web 1" w:semiHidden="1" w:unhideWhenUsed="1"/>
-    <w:lsdException w:name="Table Web 2" w:semiHidden="1" w:unhideWhenUsed="1"/>
-    <w:lsdException w:name="Table Web 3" w:semiHidden="1" w:unhideWhenUsed="1"/>
     <w:lsdException w:name="Balloon Text" w:semiHidden="1" w:unhideWhenUsed="1"/>
     <w:lsdException w:name="Table Grid" w:uiPriority="39"/>
     <w:lsdException w:name="Table Theme" w:semiHidden="1" w:unhideWhenUsed="1"/>
@@ -7139,19 +7454,24 @@
     <w:lsdException w:name="List Table 5 Dark Accent 6" w:uiPriority="50"/>
     <w:lsdException w:name="List Table 6 Colorful Accent 6" w:uiPriority="51"/>
     <w:lsdException w:name="List Table 7 Colorful Accent 6" w:uiPriority="52"/>
+    <w:lsdException w:name="Mention" w:semiHidden="1" w:unhideWhenUsed="1"/>
+    <w:lsdException w:name="Smart Hyperlink" w:semiHidden="1" w:unhideWhenUsed="1"/>
+    <w:lsdException w:name="Hashtag" w:semiHidden="1" w:unhideWhenUsed="1"/>
+    <w:lsdException w:name="Unresolved Mention" w:semiHidden="1" w:unhideWhenUsed="1"/>
+    <w:lsdException w:name="Smart Link" w:semiHidden="1" w:unhideWhenUsed="1"/>
   </w:latentStyles>
-  <w:style w:type="paragraph" w:default="1" w:styleId="a">
+  <w:style w:type="paragraph" w:default="1" w:styleId="Normal">
     <w:name w:val="Normal"/>
     <w:qFormat/>
     <w:rsid w:val="00395454"/>
   </w:style>
-  <w:style w:type="character" w:default="1" w:styleId="a0">
+  <w:style w:type="character" w:default="1" w:styleId="DefaultParagraphFont">
     <w:name w:val="Default Paragraph Font"/>
     <w:uiPriority w:val="1"/>
     <w:semiHidden/>
     <w:unhideWhenUsed/>
   </w:style>
-  <w:style w:type="table" w:default="1" w:styleId="a1">
+  <w:style w:type="table" w:default="1" w:styleId="TableNormal">
     <w:name w:val="Normal Table"/>
     <w:uiPriority w:val="99"/>
     <w:semiHidden/>
@@ -7166,7 +7486,7 @@
       </w:tblCellMar>
     </w:tblPr>
   </w:style>
-  <w:style w:type="numbering" w:default="1" w:styleId="a2">
+  <w:style w:type="numbering" w:default="1" w:styleId="NoList">
     <w:name w:val="No List"/>
     <w:uiPriority w:val="99"/>
     <w:semiHidden/>
@@ -7174,7 +7494,7 @@
   </w:style>
   <w:style w:type="character" w:customStyle="1" w:styleId="CharStyle5">
     <w:name w:val="Char Style 5"/>
-    <w:basedOn w:val="a0"/>
+    <w:basedOn w:val="DefaultParagraphFont"/>
     <w:link w:val="Style4"/>
     <w:locked/>
     <w:rsid w:val="00131EE3"/>
@@ -7188,7 +7508,7 @@
   </w:style>
   <w:style w:type="paragraph" w:customStyle="1" w:styleId="Style4">
     <w:name w:val="Style 4"/>
-    <w:basedOn w:val="a"/>
+    <w:basedOn w:val="Normal"/>
     <w:link w:val="CharStyle5"/>
     <w:rsid w:val="00131EE3"/>
     <w:pPr>
@@ -7207,7 +7527,7 @@
   </w:style>
   <w:style w:type="character" w:customStyle="1" w:styleId="CharStyle7">
     <w:name w:val="Char Style 7"/>
-    <w:basedOn w:val="a0"/>
+    <w:basedOn w:val="DefaultParagraphFont"/>
     <w:link w:val="Style6"/>
     <w:locked/>
     <w:rsid w:val="00131EE3"/>
@@ -7221,7 +7541,7 @@
   </w:style>
   <w:style w:type="paragraph" w:customStyle="1" w:styleId="Style6">
     <w:name w:val="Style 6"/>
-    <w:basedOn w:val="a"/>
+    <w:basedOn w:val="Normal"/>
     <w:link w:val="CharStyle7"/>
     <w:rsid w:val="00131EE3"/>
     <w:pPr>
@@ -7256,9 +7576,9 @@
       <w:lang w:val="ru-RU" w:eastAsia="ru-RU" w:bidi="ru-RU"/>
     </w:rPr>
   </w:style>
-  <w:style w:type="paragraph" w:styleId="a3">
+  <w:style w:type="paragraph" w:styleId="ListParagraph">
     <w:name w:val="List Paragraph"/>
-    <w:basedOn w:val="a"/>
+    <w:basedOn w:val="Normal"/>
     <w:uiPriority w:val="34"/>
     <w:qFormat/>
     <w:rsid w:val="009462F0"/>
